--- a/rob/lab3/TischenkoSemenovaNefedkinLazareva/ОтчетПоРоботам№3_ТищенкоСеменоваНефедкинЛазарева.docx
+++ b/rob/lab3/TischenkoSemenovaNefedkinLazareva/ОтчетПоРоботам№3_ТищенкоСеменоваНефедкинЛазарева.docx
@@ -773,15 +773,7 @@
           <w:sz w:val="28"/>
           <w:szCs w:val="28"/>
         </w:rPr>
-        <w:t xml:space="preserve">Написать контроллер для </w:t>
-      </w:r>
-      <w:r>
-        <w:rPr>
-          <w:color w:val="000000"/>
-          <w:sz w:val="28"/>
-          <w:szCs w:val="28"/>
-        </w:rPr>
-        <w:t>робота для его движения вдоль стены на заданном расстоянии (с помощью датчиков расстояния).</w:t>
+        <w:t>Написать контроллер для робота для его движения вдоль стены на заданном расстоянии (с помощью датчиков расстояния).</w:t>
       </w:r>
     </w:p>
     <w:p>
@@ -1172,21 +1164,7 @@
           <w:sz w:val="28"/>
           <w:szCs w:val="28"/>
         </w:rPr>
-        <w:t xml:space="preserve"> Первичная настройка и цикл работы. В первой части кода мы объявляем параметры </w:t>
-      </w:r>
-      <w:r>
-        <w:rPr>
-          <w:sz w:val="28"/>
-          <w:szCs w:val="28"/>
-        </w:rPr>
-        <w:t>моторов и датчиков, так же по услов</w:t>
-      </w:r>
-      <w:r>
-        <w:rPr>
-          <w:sz w:val="28"/>
-          <w:szCs w:val="28"/>
-        </w:rPr>
-        <w:t xml:space="preserve">ию нам надо было чтобы </w:t>
+        <w:t xml:space="preserve"> Первичная настройка и цикл работы. В первой части кода мы объявляем параметры моторов и датчиков, так же по условию нам надо было чтобы </w:t>
       </w:r>
       <w:proofErr w:type="spellStart"/>
       <w:r>
@@ -1239,14 +1217,7 @@
           <w:sz w:val="28"/>
           <w:szCs w:val="28"/>
         </w:rPr>
-        <w:t xml:space="preserve"> времени которое требуется для определения и объезда препятствия. В случае если коэффици</w:t>
-      </w:r>
-      <w:r>
-        <w:rPr>
-          <w:sz w:val="28"/>
-          <w:szCs w:val="28"/>
-        </w:rPr>
-        <w:t xml:space="preserve">ент будет слишком большим робот при выезде из одного препятствия может не успеть среагировать на </w:t>
+        <w:t xml:space="preserve"> времени которое требуется для определения и объезда препятствия. В случае если коэффициент будет слишком большим робот при выезде из одного препятствия может не успеть среагировать на </w:t>
       </w:r>
       <w:proofErr w:type="spellStart"/>
       <w:proofErr w:type="gramStart"/>
@@ -1264,14 +1235,7 @@
           <w:sz w:val="28"/>
           <w:szCs w:val="28"/>
         </w:rPr>
-        <w:t xml:space="preserve"> слишком малом коэффициенте во время объезда, к примеру, стены он будет «дергаться» , т.к. в перерыве между обнулением коэффициентов скорость возвраща</w:t>
-      </w:r>
-      <w:r>
-        <w:rPr>
-          <w:sz w:val="28"/>
-          <w:szCs w:val="28"/>
-        </w:rPr>
-        <w:t>ет исходное значение.</w:t>
+        <w:t xml:space="preserve"> слишком малом коэффициенте во время объезда, к примеру, стены он будет «дергаться» , т.к. в перерыве между обнулением коэффициентов скорость возвращает исходное значение.</w:t>
       </w:r>
     </w:p>
     <w:p>
@@ -1326,14 +1290,7 @@
           <w:sz w:val="28"/>
           <w:szCs w:val="28"/>
         </w:rPr>
-        <w:t>В основном цикле контроллера мы считывае</w:t>
-      </w:r>
-      <w:r>
-        <w:rPr>
-          <w:sz w:val="28"/>
-          <w:szCs w:val="28"/>
-        </w:rPr>
-        <w:t xml:space="preserve">м показания с датчиков, на их основе изменяем счетчик k и регулируем движение следующим образом: в качестве триггера установим </w:t>
+        <w:t xml:space="preserve">В основном цикле контроллера мы считываем показания с датчиков, на их основе изменяем счетчик k и регулируем движение следующим образом: в качестве триггера установим </w:t>
       </w:r>
       <w:proofErr w:type="gramStart"/>
       <w:r>
@@ -1349,14 +1306,7 @@
           <w:sz w:val="28"/>
           <w:szCs w:val="28"/>
         </w:rPr>
-        <w:t xml:space="preserve"> которое «увидят» датчики 50, помноженное на коэффициент n. В ситуации когда робот приблизиться к препятствию и один из</w:t>
-      </w:r>
-      <w:r>
-        <w:rPr>
-          <w:sz w:val="28"/>
-          <w:szCs w:val="28"/>
-        </w:rPr>
-        <w:t xml:space="preserve"> датчиков передаст что расстояние до стены меньше 50*n, мы увеличиваем счетчик значение 10, следующим условием проверяем куда поворачивать: если препятствие справа </w:t>
+        <w:t xml:space="preserve"> которое «увидят» датчики 50, помноженное на коэффициент n. В ситуации когда робот приблизиться к препятствию и один из датчиков передаст что расстояние до стены меньше 50*n, мы увеличиваем счетчик значение 10, следующим условием проверяем куда поворачивать: если препятствие справа </w:t>
       </w:r>
       <w:proofErr w:type="gramStart"/>
       <w:r>
@@ -1372,14 +1322,7 @@
           <w:sz w:val="28"/>
           <w:szCs w:val="28"/>
         </w:rPr>
-        <w:t xml:space="preserve"> то поворачиваем налево, если ближе слева , то соответственно направо. Последними дву</w:t>
-      </w:r>
-      <w:r>
-        <w:rPr>
-          <w:sz w:val="28"/>
-          <w:szCs w:val="28"/>
-        </w:rPr>
-        <w:t xml:space="preserve">мя командами мы передаем каким образом необходимо вращаться </w:t>
+        <w:t xml:space="preserve"> то поворачиваем налево, если ближе слева , то соответственно направо. Последними двумя командами мы передаем каким образом необходимо вращаться </w:t>
       </w:r>
       <w:proofErr w:type="gramStart"/>
       <w:r>
@@ -1410,19 +1353,22 @@
     </w:p>
     <w:p>
       <w:pPr>
-        <w:spacing w:after="200" w:line="276" w:lineRule="auto"/>
-        <w:rPr>
-          <w:b/>
-          <w:sz w:val="28"/>
-          <w:szCs w:val="28"/>
-          <w:lang w:val="en-US"/>
-        </w:rPr>
-      </w:pPr>
-      <w:r>
-        <w:rPr>
-          <w:b/>
-          <w:sz w:val="28"/>
-          <w:szCs w:val="28"/>
+        <w:suppressAutoHyphens w:val="0"/>
+        <w:autoSpaceDE w:val="0"/>
+        <w:autoSpaceDN w:val="0"/>
+        <w:adjustRightInd w:val="0"/>
+        <w:rPr>
+          <w:rFonts w:ascii="Courier New" w:eastAsiaTheme="minorEastAsia" w:hAnsi="Courier New" w:cs="Courier New"/>
+          <w:sz w:val="22"/>
+          <w:szCs w:val="22"/>
+          <w:lang w:val="en-US"/>
+        </w:rPr>
+      </w:pPr>
+      <w:r>
+        <w:rPr>
+          <w:rFonts w:ascii="Courier New" w:eastAsiaTheme="minorEastAsia" w:hAnsi="Courier New" w:cs="Courier New"/>
+          <w:sz w:val="22"/>
+          <w:szCs w:val="22"/>
           <w:lang w:val="en-US"/>
         </w:rPr>
         <w:t>"""</w:t>
@@ -1430,9 +1376,9 @@
       <w:proofErr w:type="spellStart"/>
       <w:r>
         <w:rPr>
-          <w:b/>
-          <w:sz w:val="28"/>
-          <w:szCs w:val="28"/>
+          <w:rFonts w:ascii="Courier New" w:eastAsiaTheme="minorEastAsia" w:hAnsi="Courier New" w:cs="Courier New"/>
+          <w:sz w:val="22"/>
+          <w:szCs w:val="22"/>
           <w:lang w:val="en-US"/>
         </w:rPr>
         <w:t>ControlRob</w:t>
@@ -1440,71 +1386,101 @@
       <w:proofErr w:type="spellEnd"/>
       <w:r>
         <w:rPr>
-          <w:b/>
-          <w:sz w:val="28"/>
-          <w:szCs w:val="28"/>
+          <w:rFonts w:ascii="Courier New" w:eastAsiaTheme="minorEastAsia" w:hAnsi="Courier New" w:cs="Courier New"/>
+          <w:sz w:val="22"/>
+          <w:szCs w:val="22"/>
           <w:lang w:val="en-US"/>
         </w:rPr>
         <w:t xml:space="preserve"> controller."""</w:t>
       </w:r>
-    </w:p>
-    <w:p>
-      <w:pPr>
-        <w:spacing w:after="200" w:line="276" w:lineRule="auto"/>
-        <w:rPr>
-          <w:b/>
-          <w:sz w:val="28"/>
-          <w:szCs w:val="28"/>
-          <w:lang w:val="en-US"/>
-        </w:rPr>
-      </w:pPr>
-    </w:p>
-    <w:p>
-      <w:pPr>
-        <w:spacing w:after="200" w:line="276" w:lineRule="auto"/>
-        <w:rPr>
-          <w:b/>
-          <w:sz w:val="28"/>
-          <w:szCs w:val="28"/>
-          <w:lang w:val="en-US"/>
-        </w:rPr>
-      </w:pPr>
-      <w:r>
-        <w:rPr>
-          <w:b/>
-          <w:sz w:val="28"/>
-          <w:szCs w:val="28"/>
+      <w:r>
+        <w:rPr>
+          <w:rFonts w:ascii="Courier New CYR" w:eastAsiaTheme="minorEastAsia" w:hAnsi="Courier New CYR" w:cs="Courier New CYR"/>
+          <w:sz w:val="22"/>
+          <w:szCs w:val="22"/>
+          <w:lang w:val="en-US"/>
+        </w:rPr>
+        <w:t xml:space="preserve"> </w:t>
+      </w:r>
+    </w:p>
+    <w:p>
+      <w:pPr>
+        <w:suppressAutoHyphens w:val="0"/>
+        <w:autoSpaceDE w:val="0"/>
+        <w:autoSpaceDN w:val="0"/>
+        <w:adjustRightInd w:val="0"/>
+        <w:rPr>
+          <w:rFonts w:ascii="Courier New" w:eastAsiaTheme="minorEastAsia" w:hAnsi="Courier New" w:cs="Courier New"/>
+          <w:sz w:val="22"/>
+          <w:szCs w:val="22"/>
+          <w:lang w:val="en-US"/>
+        </w:rPr>
+      </w:pPr>
+    </w:p>
+    <w:p>
+      <w:pPr>
+        <w:suppressAutoHyphens w:val="0"/>
+        <w:autoSpaceDE w:val="0"/>
+        <w:autoSpaceDN w:val="0"/>
+        <w:adjustRightInd w:val="0"/>
+        <w:rPr>
+          <w:rFonts w:ascii="Courier New" w:eastAsiaTheme="minorEastAsia" w:hAnsi="Courier New" w:cs="Courier New"/>
+          <w:sz w:val="22"/>
+          <w:szCs w:val="22"/>
+          <w:lang w:val="en-US"/>
+        </w:rPr>
+      </w:pPr>
+      <w:r>
+        <w:rPr>
+          <w:rFonts w:ascii="Courier New" w:eastAsiaTheme="minorEastAsia" w:hAnsi="Courier New" w:cs="Courier New"/>
+          <w:sz w:val="22"/>
+          <w:szCs w:val="22"/>
           <w:lang w:val="en-US"/>
         </w:rPr>
         <w:t>from controller import Robot</w:t>
       </w:r>
-    </w:p>
-    <w:p>
-      <w:pPr>
-        <w:spacing w:after="200" w:line="276" w:lineRule="auto"/>
-        <w:rPr>
-          <w:b/>
-          <w:sz w:val="28"/>
-          <w:szCs w:val="28"/>
-          <w:lang w:val="en-US"/>
-        </w:rPr>
-      </w:pPr>
-    </w:p>
-    <w:p>
-      <w:pPr>
-        <w:spacing w:after="200" w:line="276" w:lineRule="auto"/>
-        <w:rPr>
-          <w:b/>
-          <w:sz w:val="28"/>
-          <w:szCs w:val="28"/>
-          <w:lang w:val="en-US"/>
-        </w:rPr>
-      </w:pPr>
-      <w:r>
-        <w:rPr>
-          <w:b/>
-          <w:sz w:val="28"/>
-          <w:szCs w:val="28"/>
+      <w:r>
+        <w:rPr>
+          <w:rFonts w:ascii="Courier New CYR" w:eastAsiaTheme="minorEastAsia" w:hAnsi="Courier New CYR" w:cs="Courier New CYR"/>
+          <w:sz w:val="22"/>
+          <w:szCs w:val="22"/>
+          <w:lang w:val="en-US"/>
+        </w:rPr>
+        <w:t xml:space="preserve"> </w:t>
+      </w:r>
+    </w:p>
+    <w:p>
+      <w:pPr>
+        <w:suppressAutoHyphens w:val="0"/>
+        <w:autoSpaceDE w:val="0"/>
+        <w:autoSpaceDN w:val="0"/>
+        <w:adjustRightInd w:val="0"/>
+        <w:rPr>
+          <w:rFonts w:ascii="Courier New" w:eastAsiaTheme="minorEastAsia" w:hAnsi="Courier New" w:cs="Courier New"/>
+          <w:sz w:val="22"/>
+          <w:szCs w:val="22"/>
+          <w:lang w:val="en-US"/>
+        </w:rPr>
+      </w:pPr>
+    </w:p>
+    <w:p>
+      <w:pPr>
+        <w:suppressAutoHyphens w:val="0"/>
+        <w:autoSpaceDE w:val="0"/>
+        <w:autoSpaceDN w:val="0"/>
+        <w:adjustRightInd w:val="0"/>
+        <w:rPr>
+          <w:rFonts w:ascii="Courier New" w:eastAsiaTheme="minorEastAsia" w:hAnsi="Courier New" w:cs="Courier New"/>
+          <w:sz w:val="22"/>
+          <w:szCs w:val="22"/>
+          <w:lang w:val="en-US"/>
+        </w:rPr>
+      </w:pPr>
+      <w:r>
+        <w:rPr>
+          <w:rFonts w:ascii="Courier New" w:eastAsiaTheme="minorEastAsia" w:hAnsi="Courier New" w:cs="Courier New"/>
+          <w:sz w:val="22"/>
+          <w:szCs w:val="22"/>
           <w:lang w:val="en-US"/>
         </w:rPr>
         <w:t xml:space="preserve">robot = </w:t>
@@ -1512,9 +1488,9 @@
       <w:proofErr w:type="gramStart"/>
       <w:r>
         <w:rPr>
-          <w:b/>
-          <w:sz w:val="28"/>
-          <w:szCs w:val="28"/>
+          <w:rFonts w:ascii="Courier New" w:eastAsiaTheme="minorEastAsia" w:hAnsi="Courier New" w:cs="Courier New"/>
+          <w:sz w:val="22"/>
+          <w:szCs w:val="22"/>
           <w:lang w:val="en-US"/>
         </w:rPr>
         <w:t>Robot(</w:t>
@@ -1522,9 +1498,9 @@
       <w:proofErr w:type="gramEnd"/>
       <w:r>
         <w:rPr>
-          <w:b/>
-          <w:sz w:val="28"/>
-          <w:szCs w:val="28"/>
+          <w:rFonts w:ascii="Courier New" w:eastAsiaTheme="minorEastAsia" w:hAnsi="Courier New" w:cs="Courier New"/>
+          <w:sz w:val="22"/>
+          <w:szCs w:val="22"/>
           <w:lang w:val="en-US"/>
         </w:rPr>
         <w:t>)</w:t>
@@ -1532,31 +1508,37 @@
     </w:p>
     <w:p>
       <w:pPr>
-        <w:spacing w:after="200" w:line="276" w:lineRule="auto"/>
-        <w:rPr>
-          <w:b/>
-          <w:sz w:val="28"/>
-          <w:szCs w:val="28"/>
-          <w:lang w:val="en-US"/>
-        </w:rPr>
-      </w:pPr>
-    </w:p>
-    <w:p>
-      <w:pPr>
-        <w:spacing w:after="200" w:line="276" w:lineRule="auto"/>
-        <w:rPr>
-          <w:b/>
-          <w:sz w:val="28"/>
-          <w:szCs w:val="28"/>
+        <w:suppressAutoHyphens w:val="0"/>
+        <w:autoSpaceDE w:val="0"/>
+        <w:autoSpaceDN w:val="0"/>
+        <w:adjustRightInd w:val="0"/>
+        <w:rPr>
+          <w:rFonts w:ascii="Courier New" w:eastAsiaTheme="minorEastAsia" w:hAnsi="Courier New" w:cs="Courier New"/>
+          <w:sz w:val="22"/>
+          <w:szCs w:val="22"/>
+          <w:lang w:val="en-US"/>
+        </w:rPr>
+      </w:pPr>
+    </w:p>
+    <w:p>
+      <w:pPr>
+        <w:suppressAutoHyphens w:val="0"/>
+        <w:autoSpaceDE w:val="0"/>
+        <w:autoSpaceDN w:val="0"/>
+        <w:adjustRightInd w:val="0"/>
+        <w:rPr>
+          <w:rFonts w:ascii="Courier New" w:eastAsiaTheme="minorEastAsia" w:hAnsi="Courier New" w:cs="Courier New"/>
+          <w:sz w:val="22"/>
+          <w:szCs w:val="22"/>
           <w:lang w:val="en-US"/>
         </w:rPr>
       </w:pPr>
       <w:proofErr w:type="spellStart"/>
       <w:r>
         <w:rPr>
-          <w:b/>
-          <w:sz w:val="28"/>
-          <w:szCs w:val="28"/>
+          <w:rFonts w:ascii="Courier New" w:eastAsiaTheme="minorEastAsia" w:hAnsi="Courier New" w:cs="Courier New"/>
+          <w:sz w:val="22"/>
+          <w:szCs w:val="22"/>
           <w:lang w:val="en-US"/>
         </w:rPr>
         <w:t>timestep</w:t>
@@ -1564,9 +1546,9 @@
       <w:proofErr w:type="spellEnd"/>
       <w:r>
         <w:rPr>
-          <w:b/>
-          <w:sz w:val="28"/>
-          <w:szCs w:val="28"/>
+          <w:rFonts w:ascii="Courier New" w:eastAsiaTheme="minorEastAsia" w:hAnsi="Courier New" w:cs="Courier New"/>
+          <w:sz w:val="22"/>
+          <w:szCs w:val="22"/>
           <w:lang w:val="en-US"/>
         </w:rPr>
         <w:t xml:space="preserve"> = </w:t>
@@ -1574,9 +1556,9 @@
       <w:proofErr w:type="spellStart"/>
       <w:r>
         <w:rPr>
-          <w:b/>
-          <w:sz w:val="28"/>
-          <w:szCs w:val="28"/>
+          <w:rFonts w:ascii="Courier New" w:eastAsiaTheme="minorEastAsia" w:hAnsi="Courier New" w:cs="Courier New"/>
+          <w:sz w:val="22"/>
+          <w:szCs w:val="22"/>
           <w:lang w:val="en-US"/>
         </w:rPr>
         <w:t>int</w:t>
@@ -1584,9 +1566,9 @@
       <w:proofErr w:type="spellEnd"/>
       <w:r>
         <w:rPr>
-          <w:b/>
-          <w:sz w:val="28"/>
-          <w:szCs w:val="28"/>
+          <w:rFonts w:ascii="Courier New" w:eastAsiaTheme="minorEastAsia" w:hAnsi="Courier New" w:cs="Courier New"/>
+          <w:sz w:val="22"/>
+          <w:szCs w:val="22"/>
           <w:lang w:val="en-US"/>
         </w:rPr>
         <w:t>(</w:t>
@@ -1595,9 +1577,9 @@
       <w:proofErr w:type="gramStart"/>
       <w:r>
         <w:rPr>
-          <w:b/>
-          <w:sz w:val="28"/>
-          <w:szCs w:val="28"/>
+          <w:rFonts w:ascii="Courier New" w:eastAsiaTheme="minorEastAsia" w:hAnsi="Courier New" w:cs="Courier New"/>
+          <w:sz w:val="22"/>
+          <w:szCs w:val="22"/>
           <w:lang w:val="en-US"/>
         </w:rPr>
         <w:t>robot.getBasicTimeStep</w:t>
@@ -1606,9 +1588,9 @@
       <w:proofErr w:type="gramEnd"/>
       <w:r>
         <w:rPr>
-          <w:b/>
-          <w:sz w:val="28"/>
-          <w:szCs w:val="28"/>
+          <w:rFonts w:ascii="Courier New" w:eastAsiaTheme="minorEastAsia" w:hAnsi="Courier New" w:cs="Courier New"/>
+          <w:sz w:val="22"/>
+          <w:szCs w:val="22"/>
           <w:lang w:val="en-US"/>
         </w:rPr>
         <w:t>())</w:t>
@@ -1616,31 +1598,37 @@
     </w:p>
     <w:p>
       <w:pPr>
-        <w:spacing w:after="200" w:line="276" w:lineRule="auto"/>
-        <w:rPr>
-          <w:b/>
-          <w:sz w:val="28"/>
-          <w:szCs w:val="28"/>
-          <w:lang w:val="en-US"/>
-        </w:rPr>
-      </w:pPr>
-    </w:p>
-    <w:p>
-      <w:pPr>
-        <w:spacing w:after="200" w:line="276" w:lineRule="auto"/>
-        <w:rPr>
-          <w:b/>
-          <w:sz w:val="28"/>
-          <w:szCs w:val="28"/>
+        <w:suppressAutoHyphens w:val="0"/>
+        <w:autoSpaceDE w:val="0"/>
+        <w:autoSpaceDN w:val="0"/>
+        <w:adjustRightInd w:val="0"/>
+        <w:rPr>
+          <w:rFonts w:ascii="Courier New" w:eastAsiaTheme="minorEastAsia" w:hAnsi="Courier New" w:cs="Courier New"/>
+          <w:sz w:val="22"/>
+          <w:szCs w:val="22"/>
+          <w:lang w:val="en-US"/>
+        </w:rPr>
+      </w:pPr>
+    </w:p>
+    <w:p>
+      <w:pPr>
+        <w:suppressAutoHyphens w:val="0"/>
+        <w:autoSpaceDE w:val="0"/>
+        <w:autoSpaceDN w:val="0"/>
+        <w:adjustRightInd w:val="0"/>
+        <w:rPr>
+          <w:rFonts w:ascii="Courier New" w:eastAsiaTheme="minorEastAsia" w:hAnsi="Courier New" w:cs="Courier New"/>
+          <w:sz w:val="22"/>
+          <w:szCs w:val="22"/>
           <w:lang w:val="en-US"/>
         </w:rPr>
       </w:pPr>
       <w:proofErr w:type="spellStart"/>
       <w:r>
         <w:rPr>
-          <w:b/>
-          <w:sz w:val="28"/>
-          <w:szCs w:val="28"/>
+          <w:rFonts w:ascii="Courier New" w:eastAsiaTheme="minorEastAsia" w:hAnsi="Courier New" w:cs="Courier New"/>
+          <w:sz w:val="22"/>
+          <w:szCs w:val="22"/>
           <w:lang w:val="en-US"/>
         </w:rPr>
         <w:t>left_motor</w:t>
@@ -1648,9 +1636,9 @@
       <w:proofErr w:type="spellEnd"/>
       <w:r>
         <w:rPr>
-          <w:b/>
-          <w:sz w:val="28"/>
-          <w:szCs w:val="28"/>
+          <w:rFonts w:ascii="Courier New" w:eastAsiaTheme="minorEastAsia" w:hAnsi="Courier New" w:cs="Courier New"/>
+          <w:sz w:val="22"/>
+          <w:szCs w:val="22"/>
           <w:lang w:val="en-US"/>
         </w:rPr>
         <w:t xml:space="preserve"> = </w:t>
@@ -1659,50 +1647,104 @@
       <w:proofErr w:type="gramStart"/>
       <w:r>
         <w:rPr>
-          <w:b/>
-          <w:sz w:val="28"/>
-          <w:szCs w:val="28"/>
-          <w:lang w:val="en-US"/>
-        </w:rPr>
-        <w:t>rob</w:t>
-      </w:r>
-      <w:r>
-        <w:rPr>
-          <w:b/>
-          <w:sz w:val="28"/>
-          <w:szCs w:val="28"/>
-          <w:lang w:val="en-US"/>
-        </w:rPr>
-        <w:t>ot.getMotor</w:t>
+          <w:rFonts w:ascii="Courier New" w:eastAsiaTheme="minorEastAsia" w:hAnsi="Courier New" w:cs="Courier New"/>
+          <w:sz w:val="22"/>
+          <w:szCs w:val="22"/>
+          <w:lang w:val="en-US"/>
+        </w:rPr>
+        <w:t>robot.getMotor</w:t>
       </w:r>
       <w:proofErr w:type="spellEnd"/>
       <w:proofErr w:type="gramEnd"/>
       <w:r>
         <w:rPr>
-          <w:b/>
-          <w:sz w:val="28"/>
-          <w:szCs w:val="28"/>
+          <w:rFonts w:ascii="Courier New" w:eastAsiaTheme="minorEastAsia" w:hAnsi="Courier New" w:cs="Courier New"/>
+          <w:sz w:val="22"/>
+          <w:szCs w:val="22"/>
           <w:lang w:val="en-US"/>
         </w:rPr>
         <w:t>('wheel1')</w:t>
       </w:r>
-    </w:p>
-    <w:p>
-      <w:pPr>
-        <w:spacing w:after="200" w:line="276" w:lineRule="auto"/>
-        <w:rPr>
-          <w:b/>
-          <w:sz w:val="28"/>
-          <w:szCs w:val="28"/>
+      <w:r>
+        <w:rPr>
+          <w:rFonts w:ascii="Courier New CYR" w:eastAsiaTheme="minorEastAsia" w:hAnsi="Courier New CYR" w:cs="Courier New CYR"/>
+          <w:sz w:val="22"/>
+          <w:szCs w:val="22"/>
+          <w:lang w:val="en-US"/>
+        </w:rPr>
+        <w:t xml:space="preserve"> </w:t>
+      </w:r>
+      <w:r>
+        <w:rPr>
+          <w:rFonts w:ascii="Courier New" w:eastAsiaTheme="minorEastAsia" w:hAnsi="Courier New" w:cs="Courier New"/>
+          <w:sz w:val="22"/>
+          <w:szCs w:val="22"/>
+          <w:lang w:val="en-US"/>
+        </w:rPr>
+        <w:t>#</w:t>
+      </w:r>
+      <w:r>
+        <w:rPr>
+          <w:rFonts w:ascii="Courier New CYR" w:eastAsiaTheme="minorEastAsia" w:hAnsi="Courier New CYR" w:cs="Courier New CYR"/>
+          <w:sz w:val="22"/>
+          <w:szCs w:val="22"/>
+        </w:rPr>
+        <w:t>Объявление</w:t>
+      </w:r>
+      <w:r>
+        <w:rPr>
+          <w:rFonts w:ascii="Courier New CYR" w:eastAsiaTheme="minorEastAsia" w:hAnsi="Courier New CYR" w:cs="Courier New CYR"/>
+          <w:sz w:val="22"/>
+          <w:szCs w:val="22"/>
+          <w:lang w:val="en-US"/>
+        </w:rPr>
+        <w:t xml:space="preserve"> </w:t>
+      </w:r>
+      <w:r>
+        <w:rPr>
+          <w:rFonts w:ascii="Courier New CYR" w:eastAsiaTheme="minorEastAsia" w:hAnsi="Courier New CYR" w:cs="Courier New CYR"/>
+          <w:sz w:val="22"/>
+          <w:szCs w:val="22"/>
+        </w:rPr>
+        <w:t>левого</w:t>
+      </w:r>
+      <w:r>
+        <w:rPr>
+          <w:rFonts w:ascii="Courier New CYR" w:eastAsiaTheme="minorEastAsia" w:hAnsi="Courier New CYR" w:cs="Courier New CYR"/>
+          <w:sz w:val="22"/>
+          <w:szCs w:val="22"/>
+          <w:lang w:val="en-US"/>
+        </w:rPr>
+        <w:t xml:space="preserve"> </w:t>
+      </w:r>
+      <w:r>
+        <w:rPr>
+          <w:rFonts w:ascii="Courier New CYR" w:eastAsiaTheme="minorEastAsia" w:hAnsi="Courier New CYR" w:cs="Courier New CYR"/>
+          <w:sz w:val="22"/>
+          <w:szCs w:val="22"/>
+        </w:rPr>
+        <w:t>мотора</w:t>
+      </w:r>
+    </w:p>
+    <w:p>
+      <w:pPr>
+        <w:suppressAutoHyphens w:val="0"/>
+        <w:autoSpaceDE w:val="0"/>
+        <w:autoSpaceDN w:val="0"/>
+        <w:adjustRightInd w:val="0"/>
+        <w:rPr>
+          <w:rFonts w:ascii="Courier New" w:eastAsiaTheme="minorEastAsia" w:hAnsi="Courier New" w:cs="Courier New"/>
+          <w:sz w:val="22"/>
+          <w:szCs w:val="22"/>
           <w:lang w:val="en-US"/>
         </w:rPr>
       </w:pPr>
       <w:proofErr w:type="spellStart"/>
       <w:r>
         <w:rPr>
-          <w:b/>
-          <w:sz w:val="28"/>
-          <w:szCs w:val="28"/>
+          <w:rFonts w:ascii="Courier New" w:eastAsiaTheme="minorEastAsia" w:hAnsi="Courier New" w:cs="Courier New"/>
+          <w:sz w:val="22"/>
+          <w:szCs w:val="22"/>
           <w:lang w:val="en-US"/>
         </w:rPr>
         <w:t>right_motor</w:t>
@@ -1710,9 +1752,9 @@
       <w:proofErr w:type="spellEnd"/>
       <w:r>
         <w:rPr>
-          <w:b/>
-          <w:sz w:val="28"/>
-          <w:szCs w:val="28"/>
+          <w:rFonts w:ascii="Courier New" w:eastAsiaTheme="minorEastAsia" w:hAnsi="Courier New" w:cs="Courier New"/>
+          <w:sz w:val="22"/>
+          <w:szCs w:val="22"/>
           <w:lang w:val="en-US"/>
         </w:rPr>
         <w:t xml:space="preserve"> = </w:t>
@@ -1721,9 +1763,9 @@
       <w:proofErr w:type="gramStart"/>
       <w:r>
         <w:rPr>
-          <w:b/>
-          <w:sz w:val="28"/>
-          <w:szCs w:val="28"/>
+          <w:rFonts w:ascii="Courier New" w:eastAsiaTheme="minorEastAsia" w:hAnsi="Courier New" w:cs="Courier New"/>
+          <w:sz w:val="22"/>
+          <w:szCs w:val="22"/>
           <w:lang w:val="en-US"/>
         </w:rPr>
         <w:t>robot.getMotor</w:t>
@@ -1732,41 +1774,89 @@
       <w:proofErr w:type="gramEnd"/>
       <w:r>
         <w:rPr>
-          <w:b/>
-          <w:sz w:val="28"/>
-          <w:szCs w:val="28"/>
-          <w:lang w:val="en-US"/>
-        </w:rPr>
-        <w:t>('wheel2')</w:t>
-      </w:r>
-    </w:p>
-    <w:p>
-      <w:pPr>
-        <w:spacing w:after="200" w:line="276" w:lineRule="auto"/>
-        <w:rPr>
-          <w:b/>
-          <w:sz w:val="28"/>
-          <w:szCs w:val="28"/>
-          <w:lang w:val="en-US"/>
-        </w:rPr>
-      </w:pPr>
-    </w:p>
-    <w:p>
-      <w:pPr>
-        <w:spacing w:after="200" w:line="276" w:lineRule="auto"/>
-        <w:rPr>
-          <w:b/>
-          <w:sz w:val="28"/>
-          <w:szCs w:val="28"/>
+          <w:rFonts w:ascii="Courier New" w:eastAsiaTheme="minorEastAsia" w:hAnsi="Courier New" w:cs="Courier New"/>
+          <w:sz w:val="22"/>
+          <w:szCs w:val="22"/>
+          <w:lang w:val="en-US"/>
+        </w:rPr>
+        <w:t>('wheel2')#</w:t>
+      </w:r>
+      <w:r>
+        <w:rPr>
+          <w:rFonts w:ascii="Courier New CYR" w:eastAsiaTheme="minorEastAsia" w:hAnsi="Courier New CYR" w:cs="Courier New CYR"/>
+          <w:sz w:val="22"/>
+          <w:szCs w:val="22"/>
+        </w:rPr>
+        <w:t>Объявление</w:t>
+      </w:r>
+      <w:r>
+        <w:rPr>
+          <w:rFonts w:ascii="Courier New CYR" w:eastAsiaTheme="minorEastAsia" w:hAnsi="Courier New CYR" w:cs="Courier New CYR"/>
+          <w:sz w:val="22"/>
+          <w:szCs w:val="22"/>
+          <w:lang w:val="en-US"/>
+        </w:rPr>
+        <w:t xml:space="preserve"> </w:t>
+      </w:r>
+      <w:r>
+        <w:rPr>
+          <w:rFonts w:ascii="Courier New CYR" w:eastAsiaTheme="minorEastAsia" w:hAnsi="Courier New CYR" w:cs="Courier New CYR"/>
+          <w:sz w:val="22"/>
+          <w:szCs w:val="22"/>
+        </w:rPr>
+        <w:t>правого</w:t>
+      </w:r>
+      <w:r>
+        <w:rPr>
+          <w:rFonts w:ascii="Courier New CYR" w:eastAsiaTheme="minorEastAsia" w:hAnsi="Courier New CYR" w:cs="Courier New CYR"/>
+          <w:sz w:val="22"/>
+          <w:szCs w:val="22"/>
+          <w:lang w:val="en-US"/>
+        </w:rPr>
+        <w:t xml:space="preserve"> </w:t>
+      </w:r>
+      <w:r>
+        <w:rPr>
+          <w:rFonts w:ascii="Courier New CYR" w:eastAsiaTheme="minorEastAsia" w:hAnsi="Courier New CYR" w:cs="Courier New CYR"/>
+          <w:sz w:val="22"/>
+          <w:szCs w:val="22"/>
+        </w:rPr>
+        <w:t>мотора</w:t>
+      </w:r>
+    </w:p>
+    <w:p>
+      <w:pPr>
+        <w:suppressAutoHyphens w:val="0"/>
+        <w:autoSpaceDE w:val="0"/>
+        <w:autoSpaceDN w:val="0"/>
+        <w:adjustRightInd w:val="0"/>
+        <w:rPr>
+          <w:rFonts w:ascii="Courier New" w:eastAsiaTheme="minorEastAsia" w:hAnsi="Courier New" w:cs="Courier New"/>
+          <w:sz w:val="22"/>
+          <w:szCs w:val="22"/>
+          <w:lang w:val="en-US"/>
+        </w:rPr>
+      </w:pPr>
+    </w:p>
+    <w:p>
+      <w:pPr>
+        <w:suppressAutoHyphens w:val="0"/>
+        <w:autoSpaceDE w:val="0"/>
+        <w:autoSpaceDN w:val="0"/>
+        <w:adjustRightInd w:val="0"/>
+        <w:rPr>
+          <w:rFonts w:ascii="Courier New" w:eastAsiaTheme="minorEastAsia" w:hAnsi="Courier New" w:cs="Courier New"/>
+          <w:sz w:val="22"/>
+          <w:szCs w:val="22"/>
           <w:lang w:val="en-US"/>
         </w:rPr>
       </w:pPr>
       <w:proofErr w:type="spellStart"/>
       <w:r>
         <w:rPr>
-          <w:b/>
-          <w:sz w:val="28"/>
-          <w:szCs w:val="28"/>
+          <w:rFonts w:ascii="Courier New" w:eastAsiaTheme="minorEastAsia" w:hAnsi="Courier New" w:cs="Courier New"/>
+          <w:sz w:val="22"/>
+          <w:szCs w:val="22"/>
           <w:lang w:val="en-US"/>
         </w:rPr>
         <w:t>left_</w:t>
@@ -1774,9 +1864,9 @@
       <w:proofErr w:type="gramStart"/>
       <w:r>
         <w:rPr>
-          <w:b/>
-          <w:sz w:val="28"/>
-          <w:szCs w:val="28"/>
+          <w:rFonts w:ascii="Courier New" w:eastAsiaTheme="minorEastAsia" w:hAnsi="Courier New" w:cs="Courier New"/>
+          <w:sz w:val="22"/>
+          <w:szCs w:val="22"/>
           <w:lang w:val="en-US"/>
         </w:rPr>
         <w:t>motor.setPosition</w:t>
@@ -1785,9 +1875,9 @@
       <w:proofErr w:type="gramEnd"/>
       <w:r>
         <w:rPr>
-          <w:b/>
-          <w:sz w:val="28"/>
-          <w:szCs w:val="28"/>
+          <w:rFonts w:ascii="Courier New" w:eastAsiaTheme="minorEastAsia" w:hAnsi="Courier New" w:cs="Courier New"/>
+          <w:sz w:val="22"/>
+          <w:szCs w:val="22"/>
           <w:lang w:val="en-US"/>
         </w:rPr>
         <w:t>(float('</w:t>
@@ -1795,9 +1885,9 @@
       <w:proofErr w:type="spellStart"/>
       <w:r>
         <w:rPr>
-          <w:b/>
-          <w:sz w:val="28"/>
-          <w:szCs w:val="28"/>
+          <w:rFonts w:ascii="Courier New" w:eastAsiaTheme="minorEastAsia" w:hAnsi="Courier New" w:cs="Courier New"/>
+          <w:sz w:val="22"/>
+          <w:szCs w:val="22"/>
           <w:lang w:val="en-US"/>
         </w:rPr>
         <w:t>inf</w:t>
@@ -1805,9 +1895,9 @@
       <w:proofErr w:type="spellEnd"/>
       <w:r>
         <w:rPr>
-          <w:b/>
-          <w:sz w:val="28"/>
-          <w:szCs w:val="28"/>
+          <w:rFonts w:ascii="Courier New" w:eastAsiaTheme="minorEastAsia" w:hAnsi="Courier New" w:cs="Courier New"/>
+          <w:sz w:val="22"/>
+          <w:szCs w:val="22"/>
           <w:lang w:val="en-US"/>
         </w:rPr>
         <w:t>'))</w:t>
@@ -1815,20 +1905,23 @@
     </w:p>
     <w:p>
       <w:pPr>
-        <w:spacing w:after="200" w:line="276" w:lineRule="auto"/>
-        <w:rPr>
-          <w:b/>
-          <w:sz w:val="28"/>
-          <w:szCs w:val="28"/>
+        <w:suppressAutoHyphens w:val="0"/>
+        <w:autoSpaceDE w:val="0"/>
+        <w:autoSpaceDN w:val="0"/>
+        <w:adjustRightInd w:val="0"/>
+        <w:rPr>
+          <w:rFonts w:ascii="Courier New" w:eastAsiaTheme="minorEastAsia" w:hAnsi="Courier New" w:cs="Courier New"/>
+          <w:sz w:val="22"/>
+          <w:szCs w:val="22"/>
           <w:lang w:val="en-US"/>
         </w:rPr>
       </w:pPr>
       <w:proofErr w:type="spellStart"/>
       <w:r>
         <w:rPr>
-          <w:b/>
-          <w:sz w:val="28"/>
-          <w:szCs w:val="28"/>
+          <w:rFonts w:ascii="Courier New" w:eastAsiaTheme="minorEastAsia" w:hAnsi="Courier New" w:cs="Courier New"/>
+          <w:sz w:val="22"/>
+          <w:szCs w:val="22"/>
           <w:lang w:val="en-US"/>
         </w:rPr>
         <w:t>right_</w:t>
@@ -1836,9 +1929,9 @@
       <w:proofErr w:type="gramStart"/>
       <w:r>
         <w:rPr>
-          <w:b/>
-          <w:sz w:val="28"/>
-          <w:szCs w:val="28"/>
+          <w:rFonts w:ascii="Courier New" w:eastAsiaTheme="minorEastAsia" w:hAnsi="Courier New" w:cs="Courier New"/>
+          <w:sz w:val="22"/>
+          <w:szCs w:val="22"/>
           <w:lang w:val="en-US"/>
         </w:rPr>
         <w:t>motor.setPosition</w:t>
@@ -1847,9 +1940,9 @@
       <w:proofErr w:type="gramEnd"/>
       <w:r>
         <w:rPr>
-          <w:b/>
-          <w:sz w:val="28"/>
-          <w:szCs w:val="28"/>
+          <w:rFonts w:ascii="Courier New" w:eastAsiaTheme="minorEastAsia" w:hAnsi="Courier New" w:cs="Courier New"/>
+          <w:sz w:val="22"/>
+          <w:szCs w:val="22"/>
           <w:lang w:val="en-US"/>
         </w:rPr>
         <w:t>(float('</w:t>
@@ -1857,9 +1950,9 @@
       <w:proofErr w:type="spellStart"/>
       <w:r>
         <w:rPr>
-          <w:b/>
-          <w:sz w:val="28"/>
-          <w:szCs w:val="28"/>
+          <w:rFonts w:ascii="Courier New" w:eastAsiaTheme="minorEastAsia" w:hAnsi="Courier New" w:cs="Courier New"/>
+          <w:sz w:val="22"/>
+          <w:szCs w:val="22"/>
           <w:lang w:val="en-US"/>
         </w:rPr>
         <w:t>inf</w:t>
@@ -1867,9 +1960,9 @@
       <w:proofErr w:type="spellEnd"/>
       <w:r>
         <w:rPr>
-          <w:b/>
-          <w:sz w:val="28"/>
-          <w:szCs w:val="28"/>
+          <w:rFonts w:ascii="Courier New" w:eastAsiaTheme="minorEastAsia" w:hAnsi="Courier New" w:cs="Courier New"/>
+          <w:sz w:val="22"/>
+          <w:szCs w:val="22"/>
           <w:lang w:val="en-US"/>
         </w:rPr>
         <w:t>'))</w:t>
@@ -1877,31 +1970,37 @@
     </w:p>
     <w:p>
       <w:pPr>
-        <w:spacing w:after="200" w:line="276" w:lineRule="auto"/>
-        <w:rPr>
-          <w:b/>
-          <w:sz w:val="28"/>
-          <w:szCs w:val="28"/>
-          <w:lang w:val="en-US"/>
-        </w:rPr>
-      </w:pPr>
-    </w:p>
-    <w:p>
-      <w:pPr>
-        <w:spacing w:after="200" w:line="276" w:lineRule="auto"/>
-        <w:rPr>
-          <w:b/>
-          <w:sz w:val="28"/>
-          <w:szCs w:val="28"/>
+        <w:suppressAutoHyphens w:val="0"/>
+        <w:autoSpaceDE w:val="0"/>
+        <w:autoSpaceDN w:val="0"/>
+        <w:adjustRightInd w:val="0"/>
+        <w:rPr>
+          <w:rFonts w:ascii="Courier New" w:eastAsiaTheme="minorEastAsia" w:hAnsi="Courier New" w:cs="Courier New"/>
+          <w:sz w:val="22"/>
+          <w:szCs w:val="22"/>
+          <w:lang w:val="en-US"/>
+        </w:rPr>
+      </w:pPr>
+    </w:p>
+    <w:p>
+      <w:pPr>
+        <w:suppressAutoHyphens w:val="0"/>
+        <w:autoSpaceDE w:val="0"/>
+        <w:autoSpaceDN w:val="0"/>
+        <w:adjustRightInd w:val="0"/>
+        <w:rPr>
+          <w:rFonts w:ascii="Courier New" w:eastAsiaTheme="minorEastAsia" w:hAnsi="Courier New" w:cs="Courier New"/>
+          <w:sz w:val="22"/>
+          <w:szCs w:val="22"/>
           <w:lang w:val="en-US"/>
         </w:rPr>
       </w:pPr>
       <w:proofErr w:type="spellStart"/>
       <w:r>
         <w:rPr>
-          <w:b/>
-          <w:sz w:val="28"/>
-          <w:szCs w:val="28"/>
+          <w:rFonts w:ascii="Courier New" w:eastAsiaTheme="minorEastAsia" w:hAnsi="Courier New" w:cs="Courier New"/>
+          <w:sz w:val="22"/>
+          <w:szCs w:val="22"/>
           <w:lang w:val="en-US"/>
         </w:rPr>
         <w:t>left_</w:t>
@@ -1909,9 +2008,9 @@
       <w:proofErr w:type="gramStart"/>
       <w:r>
         <w:rPr>
-          <w:b/>
-          <w:sz w:val="28"/>
-          <w:szCs w:val="28"/>
+          <w:rFonts w:ascii="Courier New" w:eastAsiaTheme="minorEastAsia" w:hAnsi="Courier New" w:cs="Courier New"/>
+          <w:sz w:val="22"/>
+          <w:szCs w:val="22"/>
           <w:lang w:val="en-US"/>
         </w:rPr>
         <w:t>motor.setVelocity</w:t>
@@ -1920,9 +2019,9 @@
       <w:proofErr w:type="gramEnd"/>
       <w:r>
         <w:rPr>
-          <w:b/>
-          <w:sz w:val="28"/>
-          <w:szCs w:val="28"/>
+          <w:rFonts w:ascii="Courier New" w:eastAsiaTheme="minorEastAsia" w:hAnsi="Courier New" w:cs="Courier New"/>
+          <w:sz w:val="22"/>
+          <w:szCs w:val="22"/>
           <w:lang w:val="en-US"/>
         </w:rPr>
         <w:t>(0.0)</w:t>
@@ -1930,31 +2029,33 @@
     </w:p>
     <w:p>
       <w:pPr>
-        <w:spacing w:after="200" w:line="276" w:lineRule="auto"/>
-        <w:rPr>
-          <w:b/>
-          <w:sz w:val="28"/>
-          <w:szCs w:val="28"/>
+        <w:suppressAutoHyphens w:val="0"/>
+        <w:autoSpaceDE w:val="0"/>
+        <w:autoSpaceDN w:val="0"/>
+        <w:adjustRightInd w:val="0"/>
+        <w:rPr>
+          <w:rFonts w:ascii="Courier New" w:eastAsiaTheme="minorEastAsia" w:hAnsi="Courier New" w:cs="Courier New"/>
+          <w:sz w:val="22"/>
+          <w:szCs w:val="22"/>
           <w:lang w:val="en-US"/>
         </w:rPr>
       </w:pPr>
       <w:proofErr w:type="spellStart"/>
       <w:r>
         <w:rPr>
-          <w:b/>
-          <w:sz w:val="28"/>
-          <w:szCs w:val="28"/>
-          <w:lang w:val="en-US"/>
-        </w:rPr>
-        <w:lastRenderedPageBreak/>
+          <w:rFonts w:ascii="Courier New" w:eastAsiaTheme="minorEastAsia" w:hAnsi="Courier New" w:cs="Courier New"/>
+          <w:sz w:val="22"/>
+          <w:szCs w:val="22"/>
+          <w:lang w:val="en-US"/>
+        </w:rPr>
         <w:t>right_</w:t>
       </w:r>
       <w:proofErr w:type="gramStart"/>
       <w:r>
         <w:rPr>
-          <w:b/>
-          <w:sz w:val="28"/>
-          <w:szCs w:val="28"/>
+          <w:rFonts w:ascii="Courier New" w:eastAsiaTheme="minorEastAsia" w:hAnsi="Courier New" w:cs="Courier New"/>
+          <w:sz w:val="22"/>
+          <w:szCs w:val="22"/>
           <w:lang w:val="en-US"/>
         </w:rPr>
         <w:t>motor.setVelocity</w:t>
@@ -1963,9 +2064,9 @@
       <w:proofErr w:type="gramEnd"/>
       <w:r>
         <w:rPr>
-          <w:b/>
-          <w:sz w:val="28"/>
-          <w:szCs w:val="28"/>
+          <w:rFonts w:ascii="Courier New" w:eastAsiaTheme="minorEastAsia" w:hAnsi="Courier New" w:cs="Courier New"/>
+          <w:sz w:val="22"/>
+          <w:szCs w:val="22"/>
           <w:lang w:val="en-US"/>
         </w:rPr>
         <w:t>(0.0)</w:t>
@@ -1973,31 +2074,37 @@
     </w:p>
     <w:p>
       <w:pPr>
-        <w:spacing w:after="200" w:line="276" w:lineRule="auto"/>
-        <w:rPr>
-          <w:b/>
-          <w:sz w:val="28"/>
-          <w:szCs w:val="28"/>
-          <w:lang w:val="en-US"/>
-        </w:rPr>
-      </w:pPr>
-    </w:p>
-    <w:p>
-      <w:pPr>
-        <w:spacing w:after="200" w:line="276" w:lineRule="auto"/>
-        <w:rPr>
-          <w:b/>
-          <w:sz w:val="28"/>
-          <w:szCs w:val="28"/>
+        <w:suppressAutoHyphens w:val="0"/>
+        <w:autoSpaceDE w:val="0"/>
+        <w:autoSpaceDN w:val="0"/>
+        <w:adjustRightInd w:val="0"/>
+        <w:rPr>
+          <w:rFonts w:ascii="Courier New" w:eastAsiaTheme="minorEastAsia" w:hAnsi="Courier New" w:cs="Courier New"/>
+          <w:sz w:val="22"/>
+          <w:szCs w:val="22"/>
+          <w:lang w:val="en-US"/>
+        </w:rPr>
+      </w:pPr>
+    </w:p>
+    <w:p>
+      <w:pPr>
+        <w:suppressAutoHyphens w:val="0"/>
+        <w:autoSpaceDE w:val="0"/>
+        <w:autoSpaceDN w:val="0"/>
+        <w:adjustRightInd w:val="0"/>
+        <w:rPr>
+          <w:rFonts w:ascii="Courier New" w:eastAsiaTheme="minorEastAsia" w:hAnsi="Courier New" w:cs="Courier New"/>
+          <w:sz w:val="22"/>
+          <w:szCs w:val="22"/>
           <w:lang w:val="en-US"/>
         </w:rPr>
       </w:pPr>
       <w:proofErr w:type="spellStart"/>
       <w:r>
         <w:rPr>
-          <w:b/>
-          <w:sz w:val="28"/>
-          <w:szCs w:val="28"/>
+          <w:rFonts w:ascii="Courier New" w:eastAsiaTheme="minorEastAsia" w:hAnsi="Courier New" w:cs="Courier New"/>
+          <w:sz w:val="22"/>
+          <w:szCs w:val="22"/>
           <w:lang w:val="en-US"/>
         </w:rPr>
         <w:t>ds_left</w:t>
@@ -2005,9 +2112,9 @@
       <w:proofErr w:type="spellEnd"/>
       <w:r>
         <w:rPr>
-          <w:b/>
-          <w:sz w:val="28"/>
-          <w:szCs w:val="28"/>
+          <w:rFonts w:ascii="Courier New" w:eastAsiaTheme="minorEastAsia" w:hAnsi="Courier New" w:cs="Courier New"/>
+          <w:sz w:val="22"/>
+          <w:szCs w:val="22"/>
           <w:lang w:val="en-US"/>
         </w:rPr>
         <w:t xml:space="preserve"> = </w:t>
@@ -2016,9 +2123,9 @@
       <w:proofErr w:type="gramStart"/>
       <w:r>
         <w:rPr>
-          <w:b/>
-          <w:sz w:val="28"/>
-          <w:szCs w:val="28"/>
+          <w:rFonts w:ascii="Courier New" w:eastAsiaTheme="minorEastAsia" w:hAnsi="Courier New" w:cs="Courier New"/>
+          <w:sz w:val="22"/>
+          <w:szCs w:val="22"/>
           <w:lang w:val="en-US"/>
         </w:rPr>
         <w:t>robot.getDistanceSensor</w:t>
@@ -2027,9 +2134,9 @@
       <w:proofErr w:type="gramEnd"/>
       <w:r>
         <w:rPr>
-          <w:b/>
-          <w:sz w:val="28"/>
-          <w:szCs w:val="28"/>
+          <w:rFonts w:ascii="Courier New" w:eastAsiaTheme="minorEastAsia" w:hAnsi="Courier New" w:cs="Courier New"/>
+          <w:sz w:val="22"/>
+          <w:szCs w:val="22"/>
           <w:lang w:val="en-US"/>
         </w:rPr>
         <w:t>('</w:t>
@@ -2037,9 +2144,9 @@
       <w:proofErr w:type="spellStart"/>
       <w:r>
         <w:rPr>
-          <w:b/>
-          <w:sz w:val="28"/>
-          <w:szCs w:val="28"/>
+          <w:rFonts w:ascii="Courier New" w:eastAsiaTheme="minorEastAsia" w:hAnsi="Courier New" w:cs="Courier New"/>
+          <w:sz w:val="22"/>
+          <w:szCs w:val="22"/>
           <w:lang w:val="en-US"/>
         </w:rPr>
         <w:t>ds_left</w:t>
@@ -2047,51 +2154,258 @@
       <w:proofErr w:type="spellEnd"/>
       <w:r>
         <w:rPr>
-          <w:b/>
-          <w:sz w:val="28"/>
-          <w:szCs w:val="28"/>
-          <w:lang w:val="en-US"/>
-        </w:rPr>
-        <w:t>')</w:t>
-      </w:r>
-    </w:p>
-    <w:p>
-      <w:pPr>
-        <w:spacing w:after="200" w:line="276" w:lineRule="auto"/>
-        <w:rPr>
-          <w:b/>
-          <w:sz w:val="28"/>
-          <w:szCs w:val="28"/>
-          <w:lang w:val="en-US"/>
-        </w:rPr>
-      </w:pPr>
+          <w:rFonts w:ascii="Courier New" w:eastAsiaTheme="minorEastAsia" w:hAnsi="Courier New" w:cs="Courier New"/>
+          <w:sz w:val="22"/>
+          <w:szCs w:val="22"/>
+          <w:lang w:val="en-US"/>
+        </w:rPr>
+        <w:t>')#</w:t>
+      </w:r>
+      <w:r>
+        <w:rPr>
+          <w:rFonts w:ascii="Courier New CYR" w:eastAsiaTheme="minorEastAsia" w:hAnsi="Courier New CYR" w:cs="Courier New CYR"/>
+          <w:sz w:val="22"/>
+          <w:szCs w:val="22"/>
+        </w:rPr>
+        <w:t>Объявление</w:t>
+      </w:r>
+      <w:r>
+        <w:rPr>
+          <w:rFonts w:ascii="Courier New CYR" w:eastAsiaTheme="minorEastAsia" w:hAnsi="Courier New CYR" w:cs="Courier New CYR"/>
+          <w:sz w:val="22"/>
+          <w:szCs w:val="22"/>
+          <w:lang w:val="en-US"/>
+        </w:rPr>
+        <w:t xml:space="preserve"> </w:t>
+      </w:r>
+      <w:r>
+        <w:rPr>
+          <w:rFonts w:ascii="Courier New CYR" w:eastAsiaTheme="minorEastAsia" w:hAnsi="Courier New CYR" w:cs="Courier New CYR"/>
+          <w:sz w:val="22"/>
+          <w:szCs w:val="22"/>
+        </w:rPr>
+        <w:t>левого</w:t>
+      </w:r>
+      <w:r>
+        <w:rPr>
+          <w:rFonts w:ascii="Courier New CYR" w:eastAsiaTheme="minorEastAsia" w:hAnsi="Courier New CYR" w:cs="Courier New CYR"/>
+          <w:sz w:val="22"/>
+          <w:szCs w:val="22"/>
+          <w:lang w:val="en-US"/>
+        </w:rPr>
+        <w:t xml:space="preserve"> </w:t>
+      </w:r>
       <w:proofErr w:type="spellStart"/>
       <w:r>
         <w:rPr>
-          <w:b/>
-          <w:sz w:val="28"/>
-          <w:szCs w:val="28"/>
-          <w:lang w:val="en-US"/>
-        </w:rPr>
-        <w:t>ds_</w:t>
-      </w:r>
+          <w:rFonts w:ascii="Courier New" w:eastAsiaTheme="minorEastAsia" w:hAnsi="Courier New" w:cs="Courier New"/>
+          <w:sz w:val="22"/>
+          <w:szCs w:val="22"/>
+          <w:lang w:val="en-US"/>
+        </w:rPr>
+        <w:t>ds_left.enable</w:t>
+      </w:r>
+      <w:proofErr w:type="spellEnd"/>
+      <w:r>
+        <w:rPr>
+          <w:rFonts w:ascii="Courier New" w:eastAsiaTheme="minorEastAsia" w:hAnsi="Courier New" w:cs="Courier New"/>
+          <w:sz w:val="22"/>
+          <w:szCs w:val="22"/>
+          <w:lang w:val="en-US"/>
+        </w:rPr>
+        <w:t>(</w:t>
+      </w:r>
+      <w:proofErr w:type="spellStart"/>
+      <w:r>
+        <w:rPr>
+          <w:rFonts w:ascii="Courier New" w:eastAsiaTheme="minorEastAsia" w:hAnsi="Courier New" w:cs="Courier New"/>
+          <w:sz w:val="22"/>
+          <w:szCs w:val="22"/>
+          <w:lang w:val="en-US"/>
+        </w:rPr>
+        <w:t>timestep</w:t>
+      </w:r>
+      <w:proofErr w:type="spellEnd"/>
+      <w:r>
+        <w:rPr>
+          <w:rFonts w:ascii="Courier New" w:eastAsiaTheme="minorEastAsia" w:hAnsi="Courier New" w:cs="Courier New"/>
+          <w:sz w:val="22"/>
+          <w:szCs w:val="22"/>
+          <w:lang w:val="en-US"/>
+        </w:rPr>
+        <w:t>)</w:t>
+      </w:r>
+      <w:r>
+        <w:rPr>
+          <w:rFonts w:ascii="Courier New CYR" w:eastAsiaTheme="minorEastAsia" w:hAnsi="Courier New CYR" w:cs="Courier New CYR"/>
+          <w:sz w:val="22"/>
+          <w:szCs w:val="22"/>
+          <w:lang w:val="en-US"/>
+        </w:rPr>
+        <w:tab/>
+      </w:r>
+      <w:r>
+        <w:rPr>
+          <w:rFonts w:ascii="Courier New CYR" w:eastAsiaTheme="minorEastAsia" w:hAnsi="Courier New CYR" w:cs="Courier New CYR"/>
+          <w:sz w:val="22"/>
+          <w:szCs w:val="22"/>
+          <w:lang w:val="en-US"/>
+        </w:rPr>
+        <w:tab/>
+      </w:r>
+      <w:r>
+        <w:rPr>
+          <w:rFonts w:ascii="Courier New CYR" w:eastAsiaTheme="minorEastAsia" w:hAnsi="Courier New CYR" w:cs="Courier New CYR"/>
+          <w:sz w:val="22"/>
+          <w:szCs w:val="22"/>
+          <w:lang w:val="en-US"/>
+        </w:rPr>
+        <w:tab/>
+        <w:t xml:space="preserve">       </w:t>
+      </w:r>
+      <w:r>
+        <w:rPr>
+          <w:rFonts w:ascii="Courier New" w:eastAsiaTheme="minorEastAsia" w:hAnsi="Courier New" w:cs="Courier New"/>
+          <w:sz w:val="22"/>
+          <w:szCs w:val="22"/>
+          <w:lang w:val="en-US"/>
+        </w:rPr>
+        <w:t>#</w:t>
+      </w:r>
+      <w:r>
+        <w:rPr>
+          <w:rFonts w:ascii="Courier New CYR" w:eastAsiaTheme="minorEastAsia" w:hAnsi="Courier New CYR" w:cs="Courier New CYR"/>
+          <w:sz w:val="22"/>
+          <w:szCs w:val="22"/>
+        </w:rPr>
+        <w:t>датчика</w:t>
+      </w:r>
+    </w:p>
+    <w:p>
+      <w:pPr>
+        <w:suppressAutoHyphens w:val="0"/>
+        <w:autoSpaceDE w:val="0"/>
+        <w:autoSpaceDN w:val="0"/>
+        <w:adjustRightInd w:val="0"/>
+        <w:rPr>
+          <w:rFonts w:ascii="Courier New" w:eastAsiaTheme="minorEastAsia" w:hAnsi="Courier New" w:cs="Courier New"/>
+          <w:sz w:val="22"/>
+          <w:szCs w:val="22"/>
+          <w:lang w:val="en-US"/>
+        </w:rPr>
+      </w:pPr>
+      <w:proofErr w:type="spellStart"/>
+      <w:r>
+        <w:rPr>
+          <w:rFonts w:ascii="Courier New" w:eastAsiaTheme="minorEastAsia" w:hAnsi="Courier New" w:cs="Courier New"/>
+          <w:sz w:val="22"/>
+          <w:szCs w:val="22"/>
+          <w:lang w:val="en-US"/>
+        </w:rPr>
+        <w:t>ds_right</w:t>
+      </w:r>
+      <w:proofErr w:type="spellEnd"/>
+      <w:r>
+        <w:rPr>
+          <w:rFonts w:ascii="Courier New" w:eastAsiaTheme="minorEastAsia" w:hAnsi="Courier New" w:cs="Courier New"/>
+          <w:sz w:val="22"/>
+          <w:szCs w:val="22"/>
+          <w:lang w:val="en-US"/>
+        </w:rPr>
+        <w:t xml:space="preserve"> = </w:t>
+      </w:r>
+      <w:proofErr w:type="spellStart"/>
       <w:proofErr w:type="gramStart"/>
       <w:r>
         <w:rPr>
-          <w:b/>
-          <w:sz w:val="28"/>
-          <w:szCs w:val="28"/>
-          <w:lang w:val="en-US"/>
-        </w:rPr>
-        <w:t>left.enable</w:t>
+          <w:rFonts w:ascii="Courier New" w:eastAsiaTheme="minorEastAsia" w:hAnsi="Courier New" w:cs="Courier New"/>
+          <w:sz w:val="22"/>
+          <w:szCs w:val="22"/>
+          <w:lang w:val="en-US"/>
+        </w:rPr>
+        <w:t>robot.getDistanceSensor</w:t>
       </w:r>
       <w:proofErr w:type="spellEnd"/>
       <w:proofErr w:type="gramEnd"/>
       <w:r>
         <w:rPr>
-          <w:b/>
-          <w:sz w:val="28"/>
-          <w:szCs w:val="28"/>
+          <w:rFonts w:ascii="Courier New" w:eastAsiaTheme="minorEastAsia" w:hAnsi="Courier New" w:cs="Courier New"/>
+          <w:sz w:val="22"/>
+          <w:szCs w:val="22"/>
+          <w:lang w:val="en-US"/>
+        </w:rPr>
+        <w:t>('</w:t>
+      </w:r>
+      <w:proofErr w:type="spellStart"/>
+      <w:r>
+        <w:rPr>
+          <w:rFonts w:ascii="Courier New" w:eastAsiaTheme="minorEastAsia" w:hAnsi="Courier New" w:cs="Courier New"/>
+          <w:sz w:val="22"/>
+          <w:szCs w:val="22"/>
+          <w:lang w:val="en-US"/>
+        </w:rPr>
+        <w:t>ds_right</w:t>
+      </w:r>
+      <w:proofErr w:type="spellEnd"/>
+      <w:r>
+        <w:rPr>
+          <w:rFonts w:ascii="Courier New" w:eastAsiaTheme="minorEastAsia" w:hAnsi="Courier New" w:cs="Courier New"/>
+          <w:sz w:val="22"/>
+          <w:szCs w:val="22"/>
+          <w:lang w:val="en-US"/>
+        </w:rPr>
+        <w:t>')#</w:t>
+      </w:r>
+      <w:r>
+        <w:rPr>
+          <w:rFonts w:ascii="Courier New CYR" w:eastAsiaTheme="minorEastAsia" w:hAnsi="Courier New CYR" w:cs="Courier New CYR"/>
+          <w:sz w:val="22"/>
+          <w:szCs w:val="22"/>
+        </w:rPr>
+        <w:t>Объявление</w:t>
+      </w:r>
+      <w:r>
+        <w:rPr>
+          <w:rFonts w:ascii="Courier New CYR" w:eastAsiaTheme="minorEastAsia" w:hAnsi="Courier New CYR" w:cs="Courier New CYR"/>
+          <w:sz w:val="22"/>
+          <w:szCs w:val="22"/>
+          <w:lang w:val="en-US"/>
+        </w:rPr>
+        <w:t xml:space="preserve"> </w:t>
+      </w:r>
+      <w:r>
+        <w:rPr>
+          <w:rFonts w:ascii="Courier New CYR" w:eastAsiaTheme="minorEastAsia" w:hAnsi="Courier New CYR" w:cs="Courier New CYR"/>
+          <w:sz w:val="22"/>
+          <w:szCs w:val="22"/>
+        </w:rPr>
+        <w:t>правого</w:t>
+      </w:r>
+      <w:r>
+        <w:rPr>
+          <w:rFonts w:ascii="Courier New CYR" w:eastAsiaTheme="minorEastAsia" w:hAnsi="Courier New CYR" w:cs="Courier New CYR"/>
+          <w:sz w:val="22"/>
+          <w:szCs w:val="22"/>
+          <w:lang w:val="en-US"/>
+        </w:rPr>
+        <w:t xml:space="preserve"> </w:t>
+      </w:r>
+      <w:proofErr w:type="spellStart"/>
+      <w:r>
+        <w:rPr>
+          <w:rFonts w:ascii="Courier New" w:eastAsiaTheme="minorEastAsia" w:hAnsi="Courier New" w:cs="Courier New"/>
+          <w:sz w:val="22"/>
+          <w:szCs w:val="22"/>
+          <w:lang w:val="en-US"/>
+        </w:rPr>
+        <w:t>ds_right.enable</w:t>
+      </w:r>
+      <w:proofErr w:type="spellEnd"/>
+      <w:r>
+        <w:rPr>
+          <w:rFonts w:ascii="Courier New" w:eastAsiaTheme="minorEastAsia" w:hAnsi="Courier New" w:cs="Courier New"/>
+          <w:sz w:val="22"/>
+          <w:szCs w:val="22"/>
           <w:lang w:val="en-US"/>
         </w:rPr>
         <w:t>(</w:t>
@@ -2099,9 +2413,9 @@
       <w:proofErr w:type="spellStart"/>
       <w:r>
         <w:rPr>
-          <w:b/>
-          <w:sz w:val="28"/>
-          <w:szCs w:val="28"/>
+          <w:rFonts w:ascii="Courier New" w:eastAsiaTheme="minorEastAsia" w:hAnsi="Courier New" w:cs="Courier New"/>
+          <w:sz w:val="22"/>
+          <w:szCs w:val="22"/>
           <w:lang w:val="en-US"/>
         </w:rPr>
         <w:t>timestep</w:t>
@@ -2109,103 +2423,460 @@
       <w:proofErr w:type="spellEnd"/>
       <w:r>
         <w:rPr>
-          <w:b/>
-          <w:sz w:val="28"/>
-          <w:szCs w:val="28"/>
-          <w:lang w:val="en-US"/>
-        </w:rPr>
-        <w:t>)</w:t>
-      </w:r>
-    </w:p>
-    <w:p>
-      <w:pPr>
-        <w:spacing w:after="200" w:line="276" w:lineRule="auto"/>
-        <w:rPr>
-          <w:b/>
-          <w:sz w:val="28"/>
-          <w:szCs w:val="28"/>
-          <w:lang w:val="en-US"/>
-        </w:rPr>
-      </w:pPr>
+          <w:rFonts w:ascii="Courier New" w:eastAsiaTheme="minorEastAsia" w:hAnsi="Courier New" w:cs="Courier New"/>
+          <w:sz w:val="22"/>
+          <w:szCs w:val="22"/>
+          <w:lang w:val="en-US"/>
+        </w:rPr>
+        <w:t xml:space="preserve">) </w:t>
+      </w:r>
+      <w:r>
+        <w:rPr>
+          <w:rFonts w:ascii="Courier New CYR" w:eastAsiaTheme="minorEastAsia" w:hAnsi="Courier New CYR" w:cs="Courier New CYR"/>
+          <w:sz w:val="22"/>
+          <w:szCs w:val="22"/>
+          <w:lang w:val="en-US"/>
+        </w:rPr>
+        <w:tab/>
+      </w:r>
+      <w:r>
+        <w:rPr>
+          <w:rFonts w:ascii="Courier New CYR" w:eastAsiaTheme="minorEastAsia" w:hAnsi="Courier New CYR" w:cs="Courier New CYR"/>
+          <w:sz w:val="22"/>
+          <w:szCs w:val="22"/>
+          <w:lang w:val="en-US"/>
+        </w:rPr>
+        <w:tab/>
+      </w:r>
+      <w:r>
+        <w:rPr>
+          <w:rFonts w:ascii="Courier New CYR" w:eastAsiaTheme="minorEastAsia" w:hAnsi="Courier New CYR" w:cs="Courier New CYR"/>
+          <w:sz w:val="22"/>
+          <w:szCs w:val="22"/>
+          <w:lang w:val="en-US"/>
+        </w:rPr>
+        <w:tab/>
+      </w:r>
+      <w:r>
+        <w:rPr>
+          <w:rFonts w:ascii="Courier New CYR" w:eastAsiaTheme="minorEastAsia" w:hAnsi="Courier New CYR" w:cs="Courier New CYR"/>
+          <w:sz w:val="22"/>
+          <w:szCs w:val="22"/>
+          <w:lang w:val="en-US"/>
+        </w:rPr>
+        <w:tab/>
+        <w:t xml:space="preserve">   </w:t>
+      </w:r>
+      <w:r>
+        <w:rPr>
+          <w:rFonts w:ascii="Courier New" w:eastAsiaTheme="minorEastAsia" w:hAnsi="Courier New" w:cs="Courier New"/>
+          <w:sz w:val="22"/>
+          <w:szCs w:val="22"/>
+          <w:lang w:val="en-US"/>
+        </w:rPr>
+        <w:t>#</w:t>
+      </w:r>
+      <w:r>
+        <w:rPr>
+          <w:rFonts w:ascii="Courier New CYR" w:eastAsiaTheme="minorEastAsia" w:hAnsi="Courier New CYR" w:cs="Courier New CYR"/>
+          <w:sz w:val="22"/>
+          <w:szCs w:val="22"/>
+        </w:rPr>
+        <w:t>датчика</w:t>
+      </w:r>
+    </w:p>
+    <w:p>
+      <w:pPr>
+        <w:suppressAutoHyphens w:val="0"/>
+        <w:autoSpaceDE w:val="0"/>
+        <w:autoSpaceDN w:val="0"/>
+        <w:adjustRightInd w:val="0"/>
+        <w:rPr>
+          <w:rFonts w:ascii="Courier New" w:eastAsiaTheme="minorEastAsia" w:hAnsi="Courier New" w:cs="Courier New"/>
+          <w:sz w:val="22"/>
+          <w:szCs w:val="22"/>
+          <w:lang w:val="en-US"/>
+        </w:rPr>
+      </w:pPr>
+    </w:p>
+    <w:p>
+      <w:pPr>
+        <w:suppressAutoHyphens w:val="0"/>
+        <w:autoSpaceDE w:val="0"/>
+        <w:autoSpaceDN w:val="0"/>
+        <w:adjustRightInd w:val="0"/>
+        <w:rPr>
+          <w:rFonts w:ascii="Courier New" w:eastAsiaTheme="minorEastAsia" w:hAnsi="Courier New" w:cs="Courier New"/>
+          <w:sz w:val="22"/>
+          <w:szCs w:val="22"/>
+        </w:rPr>
+      </w:pPr>
+      <w:r>
+        <w:rPr>
+          <w:rFonts w:ascii="Courier New" w:eastAsiaTheme="minorEastAsia" w:hAnsi="Courier New" w:cs="Courier New"/>
+          <w:sz w:val="22"/>
+          <w:szCs w:val="22"/>
+          <w:lang w:val="en-US"/>
+        </w:rPr>
+        <w:t>k</w:t>
+      </w:r>
+      <w:r>
+        <w:rPr>
+          <w:rFonts w:ascii="Courier New" w:eastAsiaTheme="minorEastAsia" w:hAnsi="Courier New" w:cs="Courier New"/>
+          <w:sz w:val="22"/>
+          <w:szCs w:val="22"/>
+        </w:rPr>
+        <w:t xml:space="preserve"> = 0 #</w:t>
+      </w:r>
+      <w:r>
+        <w:rPr>
+          <w:rFonts w:ascii="Courier New CYR" w:eastAsiaTheme="minorEastAsia" w:hAnsi="Courier New CYR" w:cs="Courier New CYR"/>
+          <w:sz w:val="22"/>
+          <w:szCs w:val="22"/>
+        </w:rPr>
+        <w:t>Счетчик времени для объезда препятствий</w:t>
+      </w:r>
+    </w:p>
+    <w:p>
+      <w:pPr>
+        <w:suppressAutoHyphens w:val="0"/>
+        <w:autoSpaceDE w:val="0"/>
+        <w:autoSpaceDN w:val="0"/>
+        <w:adjustRightInd w:val="0"/>
+        <w:rPr>
+          <w:rFonts w:ascii="Courier New" w:eastAsiaTheme="minorEastAsia" w:hAnsi="Courier New" w:cs="Courier New"/>
+          <w:sz w:val="22"/>
+          <w:szCs w:val="22"/>
+        </w:rPr>
+      </w:pPr>
+      <w:r>
+        <w:rPr>
+          <w:rFonts w:ascii="Courier New" w:eastAsiaTheme="minorEastAsia" w:hAnsi="Courier New" w:cs="Courier New"/>
+          <w:sz w:val="22"/>
+          <w:szCs w:val="22"/>
+          <w:lang w:val="en-US"/>
+        </w:rPr>
+        <w:t>n</w:t>
+      </w:r>
+      <w:r>
+        <w:rPr>
+          <w:rFonts w:ascii="Courier New" w:eastAsiaTheme="minorEastAsia" w:hAnsi="Courier New" w:cs="Courier New"/>
+          <w:sz w:val="22"/>
+          <w:szCs w:val="22"/>
+        </w:rPr>
+        <w:t xml:space="preserve"> = 1 #</w:t>
+      </w:r>
+      <w:r>
+        <w:rPr>
+          <w:rFonts w:ascii="Courier New CYR" w:eastAsiaTheme="minorEastAsia" w:hAnsi="Courier New CYR" w:cs="Courier New CYR"/>
+          <w:sz w:val="22"/>
+          <w:szCs w:val="22"/>
+        </w:rPr>
+        <w:t xml:space="preserve">коэффициент расстояния до </w:t>
+      </w:r>
       <w:proofErr w:type="spellStart"/>
       <w:r>
         <w:rPr>
-          <w:b/>
-          <w:sz w:val="28"/>
-          <w:szCs w:val="28"/>
-          <w:lang w:val="en-US"/>
-        </w:rPr>
-        <w:t>ds_right</w:t>
+          <w:rFonts w:ascii="Courier New CYR" w:eastAsiaTheme="minorEastAsia" w:hAnsi="Courier New CYR" w:cs="Courier New CYR"/>
+          <w:sz w:val="22"/>
+          <w:szCs w:val="22"/>
+        </w:rPr>
+        <w:t>препяствий</w:t>
       </w:r>
       <w:proofErr w:type="spellEnd"/>
       <w:r>
         <w:rPr>
-          <w:b/>
-          <w:sz w:val="28"/>
-          <w:szCs w:val="28"/>
-          <w:lang w:val="en-US"/>
+          <w:rFonts w:ascii="Courier New CYR" w:eastAsiaTheme="minorEastAsia" w:hAnsi="Courier New CYR" w:cs="Courier New CYR"/>
+          <w:sz w:val="22"/>
+          <w:szCs w:val="22"/>
+        </w:rPr>
+        <w:t xml:space="preserve"> для объезда</w:t>
+      </w:r>
+    </w:p>
+    <w:p>
+      <w:pPr>
+        <w:suppressAutoHyphens w:val="0"/>
+        <w:autoSpaceDE w:val="0"/>
+        <w:autoSpaceDN w:val="0"/>
+        <w:adjustRightInd w:val="0"/>
+        <w:rPr>
+          <w:rFonts w:ascii="Courier New" w:eastAsiaTheme="minorEastAsia" w:hAnsi="Courier New" w:cs="Courier New"/>
+          <w:sz w:val="22"/>
+          <w:szCs w:val="22"/>
+        </w:rPr>
+      </w:pPr>
+    </w:p>
+    <w:p>
+      <w:pPr>
+        <w:suppressAutoHyphens w:val="0"/>
+        <w:autoSpaceDE w:val="0"/>
+        <w:autoSpaceDN w:val="0"/>
+        <w:adjustRightInd w:val="0"/>
+        <w:rPr>
+          <w:rFonts w:ascii="Courier New" w:eastAsiaTheme="minorEastAsia" w:hAnsi="Courier New" w:cs="Courier New"/>
+          <w:sz w:val="22"/>
+          <w:szCs w:val="22"/>
+        </w:rPr>
+      </w:pPr>
+      <w:r>
+        <w:rPr>
+          <w:rFonts w:ascii="Courier New" w:eastAsiaTheme="minorEastAsia" w:hAnsi="Courier New" w:cs="Courier New"/>
+          <w:sz w:val="22"/>
+          <w:szCs w:val="22"/>
+          <w:lang w:val="en-US"/>
+        </w:rPr>
+        <w:t>while</w:t>
+      </w:r>
+      <w:r>
+        <w:rPr>
+          <w:rFonts w:ascii="Courier New" w:eastAsiaTheme="minorEastAsia" w:hAnsi="Courier New" w:cs="Courier New"/>
+          <w:sz w:val="22"/>
+          <w:szCs w:val="22"/>
+        </w:rPr>
+        <w:t xml:space="preserve"> </w:t>
+      </w:r>
+      <w:proofErr w:type="gramStart"/>
+      <w:r>
+        <w:rPr>
+          <w:rFonts w:ascii="Courier New" w:eastAsiaTheme="minorEastAsia" w:hAnsi="Courier New" w:cs="Courier New"/>
+          <w:sz w:val="22"/>
+          <w:szCs w:val="22"/>
+          <w:lang w:val="en-US"/>
+        </w:rPr>
+        <w:t>robot</w:t>
+      </w:r>
+      <w:r>
+        <w:rPr>
+          <w:rFonts w:ascii="Courier New" w:eastAsiaTheme="minorEastAsia" w:hAnsi="Courier New" w:cs="Courier New"/>
+          <w:sz w:val="22"/>
+          <w:szCs w:val="22"/>
+        </w:rPr>
+        <w:t>.</w:t>
+      </w:r>
+      <w:r>
+        <w:rPr>
+          <w:rFonts w:ascii="Courier New" w:eastAsiaTheme="minorEastAsia" w:hAnsi="Courier New" w:cs="Courier New"/>
+          <w:sz w:val="22"/>
+          <w:szCs w:val="22"/>
+          <w:lang w:val="en-US"/>
+        </w:rPr>
+        <w:t>step</w:t>
+      </w:r>
+      <w:proofErr w:type="gramEnd"/>
+      <w:r>
+        <w:rPr>
+          <w:rFonts w:ascii="Courier New" w:eastAsiaTheme="minorEastAsia" w:hAnsi="Courier New" w:cs="Courier New"/>
+          <w:sz w:val="22"/>
+          <w:szCs w:val="22"/>
+        </w:rPr>
+        <w:t>(</w:t>
+      </w:r>
+      <w:proofErr w:type="spellStart"/>
+      <w:r>
+        <w:rPr>
+          <w:rFonts w:ascii="Courier New" w:eastAsiaTheme="minorEastAsia" w:hAnsi="Courier New" w:cs="Courier New"/>
+          <w:sz w:val="22"/>
+          <w:szCs w:val="22"/>
+          <w:lang w:val="en-US"/>
+        </w:rPr>
+        <w:t>timestep</w:t>
+      </w:r>
+      <w:proofErr w:type="spellEnd"/>
+      <w:r>
+        <w:rPr>
+          <w:rFonts w:ascii="Courier New" w:eastAsiaTheme="minorEastAsia" w:hAnsi="Courier New" w:cs="Courier New"/>
+          <w:sz w:val="22"/>
+          <w:szCs w:val="22"/>
+        </w:rPr>
+        <w:t>) != -1:</w:t>
+      </w:r>
+      <w:r>
+        <w:rPr>
+          <w:rFonts w:ascii="Courier New CYR" w:eastAsiaTheme="minorEastAsia" w:hAnsi="Courier New CYR" w:cs="Courier New CYR"/>
+          <w:sz w:val="22"/>
+          <w:szCs w:val="22"/>
+        </w:rPr>
+        <w:t xml:space="preserve"> </w:t>
+      </w:r>
+      <w:r>
+        <w:rPr>
+          <w:rFonts w:ascii="Courier New" w:eastAsiaTheme="minorEastAsia" w:hAnsi="Courier New" w:cs="Courier New"/>
+          <w:sz w:val="22"/>
+          <w:szCs w:val="22"/>
+        </w:rPr>
+        <w:t>#</w:t>
+      </w:r>
+      <w:r>
+        <w:rPr>
+          <w:rFonts w:ascii="Courier New CYR" w:eastAsiaTheme="minorEastAsia" w:hAnsi="Courier New CYR" w:cs="Courier New CYR"/>
+          <w:sz w:val="22"/>
+          <w:szCs w:val="22"/>
+        </w:rPr>
+        <w:t>Основной цикл контроллера</w:t>
+      </w:r>
+    </w:p>
+    <w:p>
+      <w:pPr>
+        <w:suppressAutoHyphens w:val="0"/>
+        <w:autoSpaceDE w:val="0"/>
+        <w:autoSpaceDN w:val="0"/>
+        <w:adjustRightInd w:val="0"/>
+        <w:rPr>
+          <w:rFonts w:ascii="Courier New" w:eastAsiaTheme="minorEastAsia" w:hAnsi="Courier New" w:cs="Courier New"/>
+          <w:sz w:val="22"/>
+          <w:szCs w:val="22"/>
+        </w:rPr>
+      </w:pPr>
+      <w:r>
+        <w:rPr>
+          <w:rFonts w:ascii="Courier New" w:eastAsiaTheme="minorEastAsia" w:hAnsi="Courier New" w:cs="Courier New"/>
+          <w:sz w:val="22"/>
+          <w:szCs w:val="22"/>
+        </w:rPr>
+        <w:t xml:space="preserve">    </w:t>
+      </w:r>
+      <w:r>
+        <w:rPr>
+          <w:rFonts w:ascii="Courier New" w:eastAsiaTheme="minorEastAsia" w:hAnsi="Courier New" w:cs="Courier New"/>
+          <w:sz w:val="22"/>
+          <w:szCs w:val="22"/>
+          <w:lang w:val="en-US"/>
+        </w:rPr>
+        <w:t>left</w:t>
+      </w:r>
+      <w:r>
+        <w:rPr>
+          <w:rFonts w:ascii="Courier New" w:eastAsiaTheme="minorEastAsia" w:hAnsi="Courier New" w:cs="Courier New"/>
+          <w:sz w:val="22"/>
+          <w:szCs w:val="22"/>
         </w:rPr>
         <w:t xml:space="preserve"> = </w:t>
       </w:r>
+      <w:r>
+        <w:rPr>
+          <w:rFonts w:ascii="Courier New" w:eastAsiaTheme="minorEastAsia" w:hAnsi="Courier New" w:cs="Courier New"/>
+          <w:sz w:val="22"/>
+          <w:szCs w:val="22"/>
+          <w:lang w:val="en-US"/>
+        </w:rPr>
+        <w:t>ds</w:t>
+      </w:r>
+      <w:r>
+        <w:rPr>
+          <w:rFonts w:ascii="Courier New" w:eastAsiaTheme="minorEastAsia" w:hAnsi="Courier New" w:cs="Courier New"/>
+          <w:sz w:val="22"/>
+          <w:szCs w:val="22"/>
+        </w:rPr>
+        <w:t>_</w:t>
+      </w:r>
+      <w:proofErr w:type="gramStart"/>
+      <w:r>
+        <w:rPr>
+          <w:rFonts w:ascii="Courier New" w:eastAsiaTheme="minorEastAsia" w:hAnsi="Courier New" w:cs="Courier New"/>
+          <w:sz w:val="22"/>
+          <w:szCs w:val="22"/>
+          <w:lang w:val="en-US"/>
+        </w:rPr>
+        <w:t>left</w:t>
+      </w:r>
+      <w:r>
+        <w:rPr>
+          <w:rFonts w:ascii="Courier New" w:eastAsiaTheme="minorEastAsia" w:hAnsi="Courier New" w:cs="Courier New"/>
+          <w:sz w:val="22"/>
+          <w:szCs w:val="22"/>
+        </w:rPr>
+        <w:t>.</w:t>
+      </w:r>
       <w:proofErr w:type="spellStart"/>
-      <w:proofErr w:type="gramStart"/>
-      <w:r>
-        <w:rPr>
-          <w:b/>
-          <w:sz w:val="28"/>
-          <w:szCs w:val="28"/>
-          <w:lang w:val="en-US"/>
-        </w:rPr>
-        <w:t>robot.getDistanceSensor</w:t>
+      <w:r>
+        <w:rPr>
+          <w:rFonts w:ascii="Courier New" w:eastAsiaTheme="minorEastAsia" w:hAnsi="Courier New" w:cs="Courier New"/>
+          <w:sz w:val="22"/>
+          <w:szCs w:val="22"/>
+          <w:lang w:val="en-US"/>
+        </w:rPr>
+        <w:t>getValue</w:t>
       </w:r>
       <w:proofErr w:type="spellEnd"/>
       <w:proofErr w:type="gramEnd"/>
       <w:r>
         <w:rPr>
-          <w:b/>
-          <w:sz w:val="28"/>
-          <w:szCs w:val="28"/>
-          <w:lang w:val="en-US"/>
-        </w:rPr>
-        <w:t>('</w:t>
+          <w:rFonts w:ascii="Courier New" w:eastAsiaTheme="minorEastAsia" w:hAnsi="Courier New" w:cs="Courier New"/>
+          <w:sz w:val="22"/>
+          <w:szCs w:val="22"/>
+        </w:rPr>
+        <w:t>()</w:t>
+      </w:r>
+      <w:r>
+        <w:rPr>
+          <w:rFonts w:ascii="Courier New CYR" w:eastAsiaTheme="minorEastAsia" w:hAnsi="Courier New CYR" w:cs="Courier New CYR"/>
+          <w:sz w:val="22"/>
+          <w:szCs w:val="22"/>
+        </w:rPr>
+        <w:tab/>
+        <w:t xml:space="preserve">  </w:t>
+      </w:r>
+      <w:r>
+        <w:rPr>
+          <w:rFonts w:ascii="Courier New" w:eastAsiaTheme="minorEastAsia" w:hAnsi="Courier New" w:cs="Courier New"/>
+          <w:sz w:val="22"/>
+          <w:szCs w:val="22"/>
+        </w:rPr>
+        <w:t>#</w:t>
+      </w:r>
+      <w:r>
+        <w:rPr>
+          <w:rFonts w:ascii="Courier New CYR" w:eastAsiaTheme="minorEastAsia" w:hAnsi="Courier New CYR" w:cs="Courier New CYR"/>
+          <w:sz w:val="22"/>
+          <w:szCs w:val="22"/>
+        </w:rPr>
+        <w:t>Присваиваем</w:t>
+      </w:r>
+      <w:r>
+        <w:rPr>
+          <w:rFonts w:ascii="Courier New CYR" w:eastAsiaTheme="minorEastAsia" w:hAnsi="Courier New CYR" w:cs="Courier New CYR"/>
+          <w:sz w:val="22"/>
+          <w:szCs w:val="22"/>
+        </w:rPr>
+        <w:t xml:space="preserve"> переменным данные </w:t>
+      </w:r>
+    </w:p>
+    <w:p>
+      <w:pPr>
+        <w:suppressAutoHyphens w:val="0"/>
+        <w:autoSpaceDE w:val="0"/>
+        <w:autoSpaceDN w:val="0"/>
+        <w:adjustRightInd w:val="0"/>
+        <w:rPr>
+          <w:rFonts w:ascii="Courier New" w:eastAsiaTheme="minorEastAsia" w:hAnsi="Courier New" w:cs="Courier New"/>
+          <w:sz w:val="22"/>
+          <w:szCs w:val="22"/>
+          <w:lang w:val="en-US"/>
+        </w:rPr>
+      </w:pPr>
+      <w:r>
+        <w:rPr>
+          <w:rFonts w:ascii="Courier New" w:eastAsiaTheme="minorEastAsia" w:hAnsi="Courier New" w:cs="Courier New"/>
+          <w:sz w:val="22"/>
+          <w:szCs w:val="22"/>
+        </w:rPr>
+        <w:t xml:space="preserve">    </w:t>
+      </w:r>
+      <w:r>
+        <w:rPr>
+          <w:rFonts w:ascii="Courier New" w:eastAsiaTheme="minorEastAsia" w:hAnsi="Courier New" w:cs="Courier New"/>
+          <w:sz w:val="22"/>
+          <w:szCs w:val="22"/>
+          <w:lang w:val="en-US"/>
+        </w:rPr>
+        <w:t xml:space="preserve">right = </w:t>
       </w:r>
       <w:proofErr w:type="spellStart"/>
       <w:r>
         <w:rPr>
-          <w:b/>
-          <w:sz w:val="28"/>
-          <w:szCs w:val="28"/>
-          <w:lang w:val="en-US"/>
-        </w:rPr>
-        <w:t>ds_right</w:t>
-      </w:r>
-      <w:proofErr w:type="spellEnd"/>
-      <w:r>
-        <w:rPr>
-          <w:b/>
-          <w:sz w:val="28"/>
-          <w:szCs w:val="28"/>
-          <w:lang w:val="en-US"/>
-        </w:rPr>
-        <w:t>')</w:t>
-      </w:r>
-    </w:p>
-    <w:p>
-      <w:pPr>
-        <w:spacing w:after="200" w:line="276" w:lineRule="auto"/>
-        <w:rPr>
-          <w:b/>
-          <w:sz w:val="28"/>
-          <w:szCs w:val="28"/>
-          <w:lang w:val="en-US"/>
-        </w:rPr>
-      </w:pPr>
-      <w:proofErr w:type="spellStart"/>
-      <w:r>
-        <w:rPr>
-          <w:b/>
-          <w:sz w:val="28"/>
-          <w:szCs w:val="28"/>
+          <w:rFonts w:ascii="Courier New" w:eastAsiaTheme="minorEastAsia" w:hAnsi="Courier New" w:cs="Courier New"/>
+          <w:sz w:val="22"/>
+          <w:szCs w:val="22"/>
           <w:lang w:val="en-US"/>
         </w:rPr>
         <w:t>ds_</w:t>
@@ -2213,789 +2884,1502 @@
       <w:proofErr w:type="gramStart"/>
       <w:r>
         <w:rPr>
-          <w:b/>
-          <w:sz w:val="28"/>
-          <w:szCs w:val="28"/>
-          <w:lang w:val="en-US"/>
-        </w:rPr>
-        <w:t>right.enable</w:t>
+          <w:rFonts w:ascii="Courier New" w:eastAsiaTheme="minorEastAsia" w:hAnsi="Courier New" w:cs="Courier New"/>
+          <w:sz w:val="22"/>
+          <w:szCs w:val="22"/>
+          <w:lang w:val="en-US"/>
+        </w:rPr>
+        <w:t>right.getValue</w:t>
       </w:r>
       <w:proofErr w:type="spellEnd"/>
       <w:proofErr w:type="gramEnd"/>
       <w:r>
         <w:rPr>
-          <w:b/>
-          <w:sz w:val="28"/>
-          <w:szCs w:val="28"/>
-          <w:lang w:val="en-US"/>
-        </w:rPr>
-        <w:t>(</w:t>
+          <w:rFonts w:ascii="Courier New" w:eastAsiaTheme="minorEastAsia" w:hAnsi="Courier New" w:cs="Courier New"/>
+          <w:sz w:val="22"/>
+          <w:szCs w:val="22"/>
+          <w:lang w:val="en-US"/>
+        </w:rPr>
+        <w:t>()</w:t>
+      </w:r>
+      <w:r>
+        <w:rPr>
+          <w:rFonts w:ascii="Courier New CYR" w:eastAsiaTheme="minorEastAsia" w:hAnsi="Courier New CYR" w:cs="Courier New CYR"/>
+          <w:sz w:val="22"/>
+          <w:szCs w:val="22"/>
+          <w:lang w:val="en-US"/>
+        </w:rPr>
+        <w:tab/>
+        <w:t xml:space="preserve">  </w:t>
+      </w:r>
+      <w:r>
+        <w:rPr>
+          <w:rFonts w:ascii="Courier New" w:eastAsiaTheme="minorEastAsia" w:hAnsi="Courier New" w:cs="Courier New"/>
+          <w:sz w:val="22"/>
+          <w:szCs w:val="22"/>
+          <w:lang w:val="en-US"/>
+        </w:rPr>
+        <w:t>#</w:t>
+      </w:r>
+      <w:r>
+        <w:rPr>
+          <w:rFonts w:ascii="Courier New CYR" w:eastAsiaTheme="minorEastAsia" w:hAnsi="Courier New CYR" w:cs="Courier New CYR"/>
+          <w:sz w:val="22"/>
+          <w:szCs w:val="22"/>
+        </w:rPr>
+        <w:t>с</w:t>
+      </w:r>
+      <w:r>
+        <w:rPr>
+          <w:rFonts w:ascii="Courier New CYR" w:eastAsiaTheme="minorEastAsia" w:hAnsi="Courier New CYR" w:cs="Courier New CYR"/>
+          <w:sz w:val="22"/>
+          <w:szCs w:val="22"/>
+          <w:lang w:val="en-US"/>
+        </w:rPr>
+        <w:t xml:space="preserve"> </w:t>
+      </w:r>
+      <w:r>
+        <w:rPr>
+          <w:rFonts w:ascii="Courier New CYR" w:eastAsiaTheme="minorEastAsia" w:hAnsi="Courier New CYR" w:cs="Courier New CYR"/>
+          <w:sz w:val="22"/>
+          <w:szCs w:val="22"/>
+        </w:rPr>
+        <w:t>датчиков</w:t>
+      </w:r>
+    </w:p>
+    <w:p>
+      <w:pPr>
+        <w:suppressAutoHyphens w:val="0"/>
+        <w:autoSpaceDE w:val="0"/>
+        <w:autoSpaceDN w:val="0"/>
+        <w:adjustRightInd w:val="0"/>
+        <w:rPr>
+          <w:rFonts w:ascii="Courier New" w:eastAsiaTheme="minorEastAsia" w:hAnsi="Courier New" w:cs="Courier New"/>
+          <w:sz w:val="22"/>
+          <w:szCs w:val="22"/>
+        </w:rPr>
+      </w:pPr>
+      <w:r>
+        <w:rPr>
+          <w:rFonts w:ascii="Courier New" w:eastAsiaTheme="minorEastAsia" w:hAnsi="Courier New" w:cs="Courier New"/>
+          <w:sz w:val="22"/>
+          <w:szCs w:val="22"/>
+          <w:lang w:val="en-US"/>
+        </w:rPr>
+        <w:t xml:space="preserve">    if</w:t>
+      </w:r>
+      <w:r>
+        <w:rPr>
+          <w:rFonts w:ascii="Courier New" w:eastAsiaTheme="minorEastAsia" w:hAnsi="Courier New" w:cs="Courier New"/>
+          <w:sz w:val="22"/>
+          <w:szCs w:val="22"/>
+        </w:rPr>
+        <w:t xml:space="preserve"> </w:t>
+      </w:r>
+      <w:proofErr w:type="gramStart"/>
+      <w:r>
+        <w:rPr>
+          <w:rFonts w:ascii="Courier New" w:eastAsiaTheme="minorEastAsia" w:hAnsi="Courier New" w:cs="Courier New"/>
+          <w:sz w:val="22"/>
+          <w:szCs w:val="22"/>
+          <w:lang w:val="en-US"/>
+        </w:rPr>
+        <w:t>k</w:t>
+      </w:r>
+      <w:r>
+        <w:rPr>
+          <w:rFonts w:ascii="Courier New" w:eastAsiaTheme="minorEastAsia" w:hAnsi="Courier New" w:cs="Courier New"/>
+          <w:sz w:val="22"/>
+          <w:szCs w:val="22"/>
+        </w:rPr>
+        <w:t xml:space="preserve"> !</w:t>
+      </w:r>
+      <w:proofErr w:type="gramEnd"/>
+      <w:r>
+        <w:rPr>
+          <w:rFonts w:ascii="Courier New" w:eastAsiaTheme="minorEastAsia" w:hAnsi="Courier New" w:cs="Courier New"/>
+          <w:sz w:val="22"/>
+          <w:szCs w:val="22"/>
+        </w:rPr>
+        <w:t>= 0:</w:t>
+      </w:r>
+      <w:r>
+        <w:rPr>
+          <w:rFonts w:ascii="Courier New" w:eastAsiaTheme="minorEastAsia" w:hAnsi="Courier New" w:cs="Courier New"/>
+          <w:sz w:val="22"/>
+          <w:szCs w:val="22"/>
+        </w:rPr>
+        <w:tab/>
+      </w:r>
+      <w:r>
+        <w:rPr>
+          <w:rFonts w:ascii="Courier New" w:eastAsiaTheme="minorEastAsia" w:hAnsi="Courier New" w:cs="Courier New"/>
+          <w:sz w:val="22"/>
+          <w:szCs w:val="22"/>
+        </w:rPr>
+        <w:tab/>
+      </w:r>
+      <w:r>
+        <w:rPr>
+          <w:rFonts w:ascii="Courier New" w:eastAsiaTheme="minorEastAsia" w:hAnsi="Courier New" w:cs="Courier New"/>
+          <w:sz w:val="22"/>
+          <w:szCs w:val="22"/>
+        </w:rPr>
+        <w:tab/>
+      </w:r>
+      <w:r>
+        <w:rPr>
+          <w:rFonts w:ascii="Courier New" w:eastAsiaTheme="minorEastAsia" w:hAnsi="Courier New" w:cs="Courier New"/>
+          <w:sz w:val="22"/>
+          <w:szCs w:val="22"/>
+        </w:rPr>
+        <w:tab/>
+        <w:t xml:space="preserve">  #</w:t>
+      </w:r>
+      <w:r>
+        <w:rPr>
+          <w:rFonts w:ascii="Courier New CYR" w:eastAsiaTheme="minorEastAsia" w:hAnsi="Courier New CYR" w:cs="Courier New CYR"/>
+          <w:sz w:val="22"/>
+          <w:szCs w:val="22"/>
+        </w:rPr>
+        <w:t>Условие для счетчика времени</w:t>
+      </w:r>
+    </w:p>
+    <w:p>
+      <w:pPr>
+        <w:suppressAutoHyphens w:val="0"/>
+        <w:autoSpaceDE w:val="0"/>
+        <w:autoSpaceDN w:val="0"/>
+        <w:adjustRightInd w:val="0"/>
+        <w:rPr>
+          <w:rFonts w:ascii="Courier New" w:eastAsiaTheme="minorEastAsia" w:hAnsi="Courier New" w:cs="Courier New"/>
+          <w:sz w:val="22"/>
+          <w:szCs w:val="22"/>
+        </w:rPr>
+      </w:pPr>
+      <w:r>
+        <w:rPr>
+          <w:rFonts w:ascii="Courier New" w:eastAsiaTheme="minorEastAsia" w:hAnsi="Courier New" w:cs="Courier New"/>
+          <w:sz w:val="22"/>
+          <w:szCs w:val="22"/>
+        </w:rPr>
+        <w:t xml:space="preserve">        </w:t>
+      </w:r>
+      <w:r>
+        <w:rPr>
+          <w:rFonts w:ascii="Courier New" w:eastAsiaTheme="minorEastAsia" w:hAnsi="Courier New" w:cs="Courier New"/>
+          <w:sz w:val="22"/>
+          <w:szCs w:val="22"/>
+          <w:lang w:val="en-US"/>
+        </w:rPr>
+        <w:t>k</w:t>
+      </w:r>
+      <w:r>
+        <w:rPr>
+          <w:rFonts w:ascii="Courier New" w:eastAsiaTheme="minorEastAsia" w:hAnsi="Courier New" w:cs="Courier New"/>
+          <w:sz w:val="22"/>
+          <w:szCs w:val="22"/>
+        </w:rPr>
+        <w:t xml:space="preserve"> -= 1</w:t>
+      </w:r>
+      <w:r>
+        <w:rPr>
+          <w:rFonts w:ascii="Courier New CYR" w:eastAsiaTheme="minorEastAsia" w:hAnsi="Courier New CYR" w:cs="Courier New CYR"/>
+          <w:sz w:val="22"/>
+          <w:szCs w:val="22"/>
+        </w:rPr>
+        <w:tab/>
+      </w:r>
+      <w:r>
+        <w:rPr>
+          <w:rFonts w:ascii="Courier New CYR" w:eastAsiaTheme="minorEastAsia" w:hAnsi="Courier New CYR" w:cs="Courier New CYR"/>
+          <w:sz w:val="22"/>
+          <w:szCs w:val="22"/>
+        </w:rPr>
+        <w:tab/>
+      </w:r>
+      <w:r>
+        <w:rPr>
+          <w:rFonts w:ascii="Courier New CYR" w:eastAsiaTheme="minorEastAsia" w:hAnsi="Courier New CYR" w:cs="Courier New CYR"/>
+          <w:sz w:val="22"/>
+          <w:szCs w:val="22"/>
+        </w:rPr>
+        <w:tab/>
+      </w:r>
+      <w:proofErr w:type="gramStart"/>
+      <w:r>
+        <w:rPr>
+          <w:rFonts w:ascii="Courier New CYR" w:eastAsiaTheme="minorEastAsia" w:hAnsi="Courier New CYR" w:cs="Courier New CYR"/>
+          <w:sz w:val="22"/>
+          <w:szCs w:val="22"/>
+        </w:rPr>
+        <w:tab/>
+        <w:t xml:space="preserve">  </w:t>
+      </w:r>
+      <w:r>
+        <w:rPr>
+          <w:rFonts w:ascii="Courier New" w:eastAsiaTheme="minorEastAsia" w:hAnsi="Courier New" w:cs="Courier New"/>
+          <w:sz w:val="22"/>
+          <w:szCs w:val="22"/>
+        </w:rPr>
+        <w:t>#</w:t>
+      </w:r>
+      <w:proofErr w:type="gramEnd"/>
+      <w:r>
+        <w:rPr>
+          <w:rFonts w:ascii="Courier New CYR" w:eastAsiaTheme="minorEastAsia" w:hAnsi="Courier New CYR" w:cs="Courier New CYR"/>
+          <w:sz w:val="22"/>
+          <w:szCs w:val="22"/>
+        </w:rPr>
+        <w:t xml:space="preserve">Пока не 0 осуществляется </w:t>
+      </w:r>
+      <w:r>
+        <w:rPr>
+          <w:rFonts w:ascii="Courier New CYR" w:eastAsiaTheme="minorEastAsia" w:hAnsi="Courier New CYR" w:cs="Courier New CYR"/>
+          <w:sz w:val="22"/>
+          <w:szCs w:val="22"/>
+        </w:rPr>
+        <w:tab/>
+      </w:r>
+    </w:p>
+    <w:p>
+      <w:pPr>
+        <w:suppressAutoHyphens w:val="0"/>
+        <w:autoSpaceDE w:val="0"/>
+        <w:autoSpaceDN w:val="0"/>
+        <w:adjustRightInd w:val="0"/>
+        <w:rPr>
+          <w:rFonts w:ascii="Courier New" w:eastAsiaTheme="minorEastAsia" w:hAnsi="Courier New" w:cs="Courier New"/>
+          <w:sz w:val="22"/>
+          <w:szCs w:val="22"/>
+        </w:rPr>
+      </w:pPr>
+      <w:r>
+        <w:rPr>
+          <w:rFonts w:ascii="Courier New" w:eastAsiaTheme="minorEastAsia" w:hAnsi="Courier New" w:cs="Courier New"/>
+          <w:sz w:val="22"/>
+          <w:szCs w:val="22"/>
+        </w:rPr>
+        <w:t xml:space="preserve">        </w:t>
       </w:r>
       <w:proofErr w:type="spellStart"/>
       <w:r>
         <w:rPr>
-          <w:b/>
-          <w:sz w:val="28"/>
-          <w:szCs w:val="28"/>
-          <w:lang w:val="en-US"/>
-        </w:rPr>
-        <w:t>timestep</w:t>
+          <w:rFonts w:ascii="Courier New" w:eastAsiaTheme="minorEastAsia" w:hAnsi="Courier New" w:cs="Courier New"/>
+          <w:sz w:val="22"/>
+          <w:szCs w:val="22"/>
+          <w:lang w:val="en-US"/>
+        </w:rPr>
+        <w:t>continu</w:t>
       </w:r>
       <w:proofErr w:type="spellEnd"/>
       <w:r>
         <w:rPr>
-          <w:b/>
-          <w:sz w:val="28"/>
-          <w:szCs w:val="28"/>
-          <w:lang w:val="en-US"/>
-        </w:rPr>
-        <w:t>)</w:t>
-      </w:r>
-    </w:p>
-    <w:p>
-      <w:pPr>
-        <w:spacing w:after="200" w:line="276" w:lineRule="auto"/>
-        <w:rPr>
-          <w:b/>
-          <w:sz w:val="28"/>
-          <w:szCs w:val="28"/>
-          <w:lang w:val="en-US"/>
-        </w:rPr>
-      </w:pPr>
-    </w:p>
-    <w:p>
-      <w:pPr>
-        <w:spacing w:after="200" w:line="276" w:lineRule="auto"/>
-        <w:rPr>
-          <w:b/>
-          <w:sz w:val="28"/>
-          <w:szCs w:val="28"/>
-          <w:lang w:val="en-US"/>
-        </w:rPr>
-      </w:pPr>
-      <w:r>
-        <w:rPr>
-          <w:b/>
-          <w:sz w:val="28"/>
-          <w:szCs w:val="28"/>
-          <w:lang w:val="en-US"/>
-        </w:rPr>
-        <w:t>k = 0</w:t>
-      </w:r>
-    </w:p>
-    <w:p>
-      <w:pPr>
-        <w:spacing w:after="200" w:line="276" w:lineRule="auto"/>
-        <w:rPr>
-          <w:b/>
-          <w:sz w:val="28"/>
-          <w:szCs w:val="28"/>
-          <w:lang w:val="en-US"/>
-        </w:rPr>
-      </w:pPr>
-      <w:r>
-        <w:rPr>
-          <w:b/>
-          <w:sz w:val="28"/>
-          <w:szCs w:val="28"/>
-          <w:lang w:val="en-US"/>
-        </w:rPr>
-        <w:t xml:space="preserve">n = 1 </w:t>
-      </w:r>
-    </w:p>
-    <w:p>
-      <w:pPr>
-        <w:spacing w:after="200" w:line="276" w:lineRule="auto"/>
-        <w:rPr>
-          <w:b/>
-          <w:sz w:val="28"/>
-          <w:szCs w:val="28"/>
-          <w:lang w:val="en-US"/>
-        </w:rPr>
-      </w:pPr>
-    </w:p>
-    <w:p>
-      <w:pPr>
-        <w:spacing w:after="200" w:line="276" w:lineRule="auto"/>
-        <w:rPr>
-          <w:b/>
-          <w:sz w:val="28"/>
-          <w:szCs w:val="28"/>
-          <w:lang w:val="en-US"/>
-        </w:rPr>
-      </w:pPr>
-      <w:r>
-        <w:rPr>
-          <w:b/>
-          <w:sz w:val="28"/>
-          <w:szCs w:val="28"/>
-          <w:lang w:val="en-US"/>
-        </w:rPr>
-        <w:t xml:space="preserve">while </w:t>
+          <w:rFonts w:ascii="Courier New" w:eastAsiaTheme="minorEastAsia" w:hAnsi="Courier New" w:cs="Courier New"/>
+          <w:sz w:val="22"/>
+          <w:szCs w:val="22"/>
+        </w:rPr>
+        <w:t xml:space="preserve">   </w:t>
+      </w:r>
+      <w:r>
+        <w:rPr>
+          <w:rFonts w:ascii="Courier New" w:eastAsiaTheme="minorEastAsia" w:hAnsi="Courier New" w:cs="Courier New"/>
+          <w:sz w:val="22"/>
+          <w:szCs w:val="22"/>
+        </w:rPr>
+        <w:tab/>
+      </w:r>
+      <w:r>
+        <w:rPr>
+          <w:rFonts w:ascii="Courier New" w:eastAsiaTheme="minorEastAsia" w:hAnsi="Courier New" w:cs="Courier New"/>
+          <w:sz w:val="22"/>
+          <w:szCs w:val="22"/>
+        </w:rPr>
+        <w:tab/>
+      </w:r>
+      <w:proofErr w:type="gramStart"/>
+      <w:r>
+        <w:rPr>
+          <w:rFonts w:ascii="Courier New" w:eastAsiaTheme="minorEastAsia" w:hAnsi="Courier New" w:cs="Courier New"/>
+          <w:sz w:val="22"/>
+          <w:szCs w:val="22"/>
+        </w:rPr>
+        <w:tab/>
+        <w:t xml:space="preserve">  #</w:t>
+      </w:r>
+      <w:proofErr w:type="gramEnd"/>
+      <w:r>
+        <w:rPr>
+          <w:rFonts w:ascii="Courier New CYR" w:eastAsiaTheme="minorEastAsia" w:hAnsi="Courier New CYR" w:cs="Courier New CYR"/>
+          <w:sz w:val="22"/>
+          <w:szCs w:val="22"/>
+        </w:rPr>
+        <w:t>"объезд"</w:t>
+      </w:r>
+    </w:p>
+    <w:p>
+      <w:pPr>
+        <w:suppressAutoHyphens w:val="0"/>
+        <w:autoSpaceDE w:val="0"/>
+        <w:autoSpaceDN w:val="0"/>
+        <w:adjustRightInd w:val="0"/>
+        <w:rPr>
+          <w:rFonts w:ascii="Courier New" w:eastAsiaTheme="minorEastAsia" w:hAnsi="Courier New" w:cs="Courier New"/>
+          <w:sz w:val="22"/>
+          <w:szCs w:val="22"/>
+        </w:rPr>
+      </w:pPr>
+      <w:r>
+        <w:rPr>
+          <w:rFonts w:ascii="Courier New" w:eastAsiaTheme="minorEastAsia" w:hAnsi="Courier New" w:cs="Courier New"/>
+          <w:sz w:val="22"/>
+          <w:szCs w:val="22"/>
+        </w:rPr>
+        <w:t xml:space="preserve">    </w:t>
+      </w:r>
+      <w:r>
+        <w:rPr>
+          <w:rFonts w:ascii="Courier New" w:eastAsiaTheme="minorEastAsia" w:hAnsi="Courier New" w:cs="Courier New"/>
+          <w:sz w:val="22"/>
+          <w:szCs w:val="22"/>
+          <w:lang w:val="en-US"/>
+        </w:rPr>
+        <w:t>left</w:t>
+      </w:r>
+      <w:r>
+        <w:rPr>
+          <w:rFonts w:ascii="Courier New" w:eastAsiaTheme="minorEastAsia" w:hAnsi="Courier New" w:cs="Courier New"/>
+          <w:sz w:val="22"/>
+          <w:szCs w:val="22"/>
+        </w:rPr>
+        <w:t>_</w:t>
+      </w:r>
+      <w:r>
+        <w:rPr>
+          <w:rFonts w:ascii="Courier New" w:eastAsiaTheme="minorEastAsia" w:hAnsi="Courier New" w:cs="Courier New"/>
+          <w:sz w:val="22"/>
+          <w:szCs w:val="22"/>
+          <w:lang w:val="en-US"/>
+        </w:rPr>
+        <w:t>speed</w:t>
+      </w:r>
+      <w:r>
+        <w:rPr>
+          <w:rFonts w:ascii="Courier New" w:eastAsiaTheme="minorEastAsia" w:hAnsi="Courier New" w:cs="Courier New"/>
+          <w:sz w:val="22"/>
+          <w:szCs w:val="22"/>
+        </w:rPr>
+        <w:t xml:space="preserve"> = 1</w:t>
+      </w:r>
+      <w:r>
+        <w:rPr>
+          <w:rFonts w:ascii="Courier New" w:eastAsiaTheme="minorEastAsia" w:hAnsi="Courier New" w:cs="Courier New"/>
+          <w:sz w:val="22"/>
+          <w:szCs w:val="22"/>
+        </w:rPr>
+        <w:tab/>
+      </w:r>
+      <w:r>
+        <w:rPr>
+          <w:rFonts w:ascii="Courier New" w:eastAsiaTheme="minorEastAsia" w:hAnsi="Courier New" w:cs="Courier New"/>
+          <w:sz w:val="22"/>
+          <w:szCs w:val="22"/>
+        </w:rPr>
+        <w:tab/>
+      </w:r>
+      <w:proofErr w:type="gramStart"/>
+      <w:r>
+        <w:rPr>
+          <w:rFonts w:ascii="Courier New" w:eastAsiaTheme="minorEastAsia" w:hAnsi="Courier New" w:cs="Courier New"/>
+          <w:sz w:val="22"/>
+          <w:szCs w:val="22"/>
+        </w:rPr>
+        <w:tab/>
+        <w:t xml:space="preserve">  #</w:t>
+      </w:r>
+      <w:proofErr w:type="gramEnd"/>
+      <w:r>
+        <w:rPr>
+          <w:rFonts w:ascii="Courier New CYR" w:eastAsiaTheme="minorEastAsia" w:hAnsi="Courier New CYR" w:cs="Courier New CYR"/>
+          <w:sz w:val="22"/>
+          <w:szCs w:val="22"/>
+        </w:rPr>
+        <w:t xml:space="preserve">Начальная скорость для левого </w:t>
+      </w:r>
+    </w:p>
+    <w:p>
+      <w:pPr>
+        <w:suppressAutoHyphens w:val="0"/>
+        <w:autoSpaceDE w:val="0"/>
+        <w:autoSpaceDN w:val="0"/>
+        <w:adjustRightInd w:val="0"/>
+        <w:rPr>
+          <w:rFonts w:ascii="Courier New" w:eastAsiaTheme="minorEastAsia" w:hAnsi="Courier New" w:cs="Courier New"/>
+          <w:sz w:val="22"/>
+          <w:szCs w:val="22"/>
+        </w:rPr>
+      </w:pPr>
+      <w:r>
+        <w:rPr>
+          <w:rFonts w:ascii="Courier New" w:eastAsiaTheme="minorEastAsia" w:hAnsi="Courier New" w:cs="Courier New"/>
+          <w:sz w:val="22"/>
+          <w:szCs w:val="22"/>
+        </w:rPr>
+        <w:t xml:space="preserve">    </w:t>
+      </w:r>
+      <w:r>
+        <w:rPr>
+          <w:rFonts w:ascii="Courier New" w:eastAsiaTheme="minorEastAsia" w:hAnsi="Courier New" w:cs="Courier New"/>
+          <w:sz w:val="22"/>
+          <w:szCs w:val="22"/>
+          <w:lang w:val="en-US"/>
+        </w:rPr>
+        <w:t>right</w:t>
+      </w:r>
+      <w:r>
+        <w:rPr>
+          <w:rFonts w:ascii="Courier New" w:eastAsiaTheme="minorEastAsia" w:hAnsi="Courier New" w:cs="Courier New"/>
+          <w:sz w:val="22"/>
+          <w:szCs w:val="22"/>
+        </w:rPr>
+        <w:t>_</w:t>
+      </w:r>
+      <w:r>
+        <w:rPr>
+          <w:rFonts w:ascii="Courier New" w:eastAsiaTheme="minorEastAsia" w:hAnsi="Courier New" w:cs="Courier New"/>
+          <w:sz w:val="22"/>
+          <w:szCs w:val="22"/>
+          <w:lang w:val="en-US"/>
+        </w:rPr>
+        <w:t>speed</w:t>
+      </w:r>
+      <w:r>
+        <w:rPr>
+          <w:rFonts w:ascii="Courier New" w:eastAsiaTheme="minorEastAsia" w:hAnsi="Courier New" w:cs="Courier New"/>
+          <w:sz w:val="22"/>
+          <w:szCs w:val="22"/>
+        </w:rPr>
+        <w:t xml:space="preserve"> = 1</w:t>
+      </w:r>
+      <w:r>
+        <w:rPr>
+          <w:rFonts w:ascii="Courier New" w:eastAsiaTheme="minorEastAsia" w:hAnsi="Courier New" w:cs="Courier New"/>
+          <w:sz w:val="22"/>
+          <w:szCs w:val="22"/>
+        </w:rPr>
+        <w:tab/>
+      </w:r>
+      <w:r>
+        <w:rPr>
+          <w:rFonts w:ascii="Courier New" w:eastAsiaTheme="minorEastAsia" w:hAnsi="Courier New" w:cs="Courier New"/>
+          <w:sz w:val="22"/>
+          <w:szCs w:val="22"/>
+        </w:rPr>
+        <w:tab/>
+      </w:r>
+      <w:proofErr w:type="gramStart"/>
+      <w:r>
+        <w:rPr>
+          <w:rFonts w:ascii="Courier New" w:eastAsiaTheme="minorEastAsia" w:hAnsi="Courier New" w:cs="Courier New"/>
+          <w:sz w:val="22"/>
+          <w:szCs w:val="22"/>
+        </w:rPr>
+        <w:tab/>
+        <w:t xml:space="preserve">  #</w:t>
+      </w:r>
+      <w:proofErr w:type="gramEnd"/>
+      <w:r>
+        <w:rPr>
+          <w:rFonts w:ascii="Courier New CYR" w:eastAsiaTheme="minorEastAsia" w:hAnsi="Courier New CYR" w:cs="Courier New CYR"/>
+          <w:sz w:val="22"/>
+          <w:szCs w:val="22"/>
+        </w:rPr>
+        <w:t>и правого мотора</w:t>
+      </w:r>
+    </w:p>
+    <w:p>
+      <w:pPr>
+        <w:suppressAutoHyphens w:val="0"/>
+        <w:autoSpaceDE w:val="0"/>
+        <w:autoSpaceDN w:val="0"/>
+        <w:adjustRightInd w:val="0"/>
+        <w:rPr>
+          <w:rFonts w:ascii="Courier New" w:eastAsiaTheme="minorEastAsia" w:hAnsi="Courier New" w:cs="Courier New"/>
+          <w:sz w:val="22"/>
+          <w:szCs w:val="22"/>
+        </w:rPr>
+      </w:pPr>
+      <w:r>
+        <w:rPr>
+          <w:rFonts w:ascii="Courier New" w:eastAsiaTheme="minorEastAsia" w:hAnsi="Courier New" w:cs="Courier New"/>
+          <w:sz w:val="22"/>
+          <w:szCs w:val="22"/>
+        </w:rPr>
+        <w:t xml:space="preserve">    </w:t>
+      </w:r>
+    </w:p>
+    <w:p>
+      <w:pPr>
+        <w:suppressAutoHyphens w:val="0"/>
+        <w:autoSpaceDE w:val="0"/>
+        <w:autoSpaceDN w:val="0"/>
+        <w:adjustRightInd w:val="0"/>
+        <w:rPr>
+          <w:rFonts w:ascii="Courier New" w:eastAsiaTheme="minorEastAsia" w:hAnsi="Courier New" w:cs="Courier New"/>
+          <w:sz w:val="22"/>
+          <w:szCs w:val="22"/>
+        </w:rPr>
+      </w:pPr>
+      <w:r>
+        <w:rPr>
+          <w:rFonts w:ascii="Courier New" w:eastAsiaTheme="minorEastAsia" w:hAnsi="Courier New" w:cs="Courier New"/>
+          <w:sz w:val="22"/>
+          <w:szCs w:val="22"/>
+        </w:rPr>
+        <w:t xml:space="preserve">    </w:t>
+      </w:r>
+      <w:r>
+        <w:rPr>
+          <w:rFonts w:ascii="Courier New" w:eastAsiaTheme="minorEastAsia" w:hAnsi="Courier New" w:cs="Courier New"/>
+          <w:sz w:val="22"/>
+          <w:szCs w:val="22"/>
+          <w:lang w:val="en-US"/>
+        </w:rPr>
+        <w:t>if</w:t>
+      </w:r>
+      <w:r>
+        <w:rPr>
+          <w:rFonts w:ascii="Courier New" w:eastAsiaTheme="minorEastAsia" w:hAnsi="Courier New" w:cs="Courier New"/>
+          <w:sz w:val="22"/>
+          <w:szCs w:val="22"/>
+        </w:rPr>
+        <w:t xml:space="preserve"> </w:t>
+      </w:r>
+      <w:r>
+        <w:rPr>
+          <w:rFonts w:ascii="Courier New" w:eastAsiaTheme="minorEastAsia" w:hAnsi="Courier New" w:cs="Courier New"/>
+          <w:sz w:val="22"/>
+          <w:szCs w:val="22"/>
+          <w:lang w:val="en-US"/>
+        </w:rPr>
+        <w:t>right</w:t>
+      </w:r>
+      <w:r>
+        <w:rPr>
+          <w:rFonts w:ascii="Courier New" w:eastAsiaTheme="minorEastAsia" w:hAnsi="Courier New" w:cs="Courier New"/>
+          <w:sz w:val="22"/>
+          <w:szCs w:val="22"/>
+        </w:rPr>
+        <w:t xml:space="preserve"> &gt; 50*</w:t>
+      </w:r>
+      <w:r>
+        <w:rPr>
+          <w:rFonts w:ascii="Courier New" w:eastAsiaTheme="minorEastAsia" w:hAnsi="Courier New" w:cs="Courier New"/>
+          <w:sz w:val="22"/>
+          <w:szCs w:val="22"/>
+          <w:lang w:val="en-US"/>
+        </w:rPr>
+        <w:t>n</w:t>
+      </w:r>
+      <w:r>
+        <w:rPr>
+          <w:rFonts w:ascii="Courier New" w:eastAsiaTheme="minorEastAsia" w:hAnsi="Courier New" w:cs="Courier New"/>
+          <w:sz w:val="22"/>
+          <w:szCs w:val="22"/>
+        </w:rPr>
+        <w:t xml:space="preserve"> </w:t>
+      </w:r>
+      <w:r>
+        <w:rPr>
+          <w:rFonts w:ascii="Courier New" w:eastAsiaTheme="minorEastAsia" w:hAnsi="Courier New" w:cs="Courier New"/>
+          <w:sz w:val="22"/>
+          <w:szCs w:val="22"/>
+          <w:lang w:val="en-US"/>
+        </w:rPr>
+        <w:t>or</w:t>
+      </w:r>
+      <w:r>
+        <w:rPr>
+          <w:rFonts w:ascii="Courier New" w:eastAsiaTheme="minorEastAsia" w:hAnsi="Courier New" w:cs="Courier New"/>
+          <w:sz w:val="22"/>
+          <w:szCs w:val="22"/>
+        </w:rPr>
+        <w:t xml:space="preserve"> </w:t>
+      </w:r>
+      <w:r>
+        <w:rPr>
+          <w:rFonts w:ascii="Courier New" w:eastAsiaTheme="minorEastAsia" w:hAnsi="Courier New" w:cs="Courier New"/>
+          <w:sz w:val="22"/>
+          <w:szCs w:val="22"/>
+          <w:lang w:val="en-US"/>
+        </w:rPr>
+        <w:t>left</w:t>
+      </w:r>
+      <w:r>
+        <w:rPr>
+          <w:rFonts w:ascii="Courier New" w:eastAsiaTheme="minorEastAsia" w:hAnsi="Courier New" w:cs="Courier New"/>
+          <w:sz w:val="22"/>
+          <w:szCs w:val="22"/>
+        </w:rPr>
+        <w:t xml:space="preserve"> &gt; 50*</w:t>
+      </w:r>
+      <w:r>
+        <w:rPr>
+          <w:rFonts w:ascii="Courier New" w:eastAsiaTheme="minorEastAsia" w:hAnsi="Courier New" w:cs="Courier New"/>
+          <w:sz w:val="22"/>
+          <w:szCs w:val="22"/>
+          <w:lang w:val="en-US"/>
+        </w:rPr>
+        <w:t>n</w:t>
+      </w:r>
+      <w:r>
+        <w:rPr>
+          <w:rFonts w:ascii="Courier New" w:eastAsiaTheme="minorEastAsia" w:hAnsi="Courier New" w:cs="Courier New"/>
+          <w:sz w:val="22"/>
+          <w:szCs w:val="22"/>
+        </w:rPr>
+        <w:t>: #</w:t>
+      </w:r>
+      <w:r>
+        <w:rPr>
+          <w:rFonts w:ascii="Courier New CYR" w:eastAsiaTheme="minorEastAsia" w:hAnsi="Courier New CYR" w:cs="Courier New CYR"/>
+          <w:sz w:val="22"/>
+          <w:szCs w:val="22"/>
+        </w:rPr>
+        <w:t xml:space="preserve">Условие "попадания" в </w:t>
+      </w:r>
+    </w:p>
+    <w:p>
+      <w:pPr>
+        <w:suppressAutoHyphens w:val="0"/>
+        <w:autoSpaceDE w:val="0"/>
+        <w:autoSpaceDN w:val="0"/>
+        <w:adjustRightInd w:val="0"/>
+        <w:rPr>
+          <w:rFonts w:ascii="Courier New" w:eastAsiaTheme="minorEastAsia" w:hAnsi="Courier New" w:cs="Courier New"/>
+          <w:sz w:val="22"/>
+          <w:szCs w:val="22"/>
+        </w:rPr>
+      </w:pPr>
+      <w:r>
+        <w:rPr>
+          <w:rFonts w:ascii="Courier New" w:eastAsiaTheme="minorEastAsia" w:hAnsi="Courier New" w:cs="Courier New"/>
+          <w:sz w:val="22"/>
+          <w:szCs w:val="22"/>
+        </w:rPr>
+        <w:lastRenderedPageBreak/>
+        <w:t xml:space="preserve">        </w:t>
+      </w:r>
+      <w:r>
+        <w:rPr>
+          <w:rFonts w:ascii="Courier New" w:eastAsiaTheme="minorEastAsia" w:hAnsi="Courier New" w:cs="Courier New"/>
+          <w:sz w:val="22"/>
+          <w:szCs w:val="22"/>
+          <w:lang w:val="en-US"/>
+        </w:rPr>
+        <w:t>k</w:t>
+      </w:r>
+      <w:r>
+        <w:rPr>
+          <w:rFonts w:ascii="Courier New" w:eastAsiaTheme="minorEastAsia" w:hAnsi="Courier New" w:cs="Courier New"/>
+          <w:sz w:val="22"/>
+          <w:szCs w:val="22"/>
+        </w:rPr>
+        <w:t xml:space="preserve"> = 10</w:t>
+      </w:r>
+      <w:r>
+        <w:rPr>
+          <w:rFonts w:ascii="Courier New CYR" w:eastAsiaTheme="minorEastAsia" w:hAnsi="Courier New CYR" w:cs="Courier New CYR"/>
+          <w:sz w:val="22"/>
+          <w:szCs w:val="22"/>
+        </w:rPr>
+        <w:tab/>
+      </w:r>
+      <w:r>
+        <w:rPr>
+          <w:rFonts w:ascii="Courier New CYR" w:eastAsiaTheme="minorEastAsia" w:hAnsi="Courier New CYR" w:cs="Courier New CYR"/>
+          <w:sz w:val="22"/>
+          <w:szCs w:val="22"/>
+        </w:rPr>
+        <w:tab/>
+      </w:r>
+      <w:r>
+        <w:rPr>
+          <w:rFonts w:ascii="Courier New CYR" w:eastAsiaTheme="minorEastAsia" w:hAnsi="Courier New CYR" w:cs="Courier New CYR"/>
+          <w:sz w:val="22"/>
+          <w:szCs w:val="22"/>
+        </w:rPr>
+        <w:tab/>
+      </w:r>
+      <w:r>
+        <w:rPr>
+          <w:rFonts w:ascii="Courier New CYR" w:eastAsiaTheme="minorEastAsia" w:hAnsi="Courier New CYR" w:cs="Courier New CYR"/>
+          <w:sz w:val="22"/>
+          <w:szCs w:val="22"/>
+        </w:rPr>
+        <w:tab/>
+        <w:t xml:space="preserve">    </w:t>
+      </w:r>
+      <w:r>
+        <w:rPr>
+          <w:rFonts w:ascii="Courier New" w:eastAsiaTheme="minorEastAsia" w:hAnsi="Courier New" w:cs="Courier New"/>
+          <w:sz w:val="22"/>
+          <w:szCs w:val="22"/>
+        </w:rPr>
+        <w:t>#</w:t>
+      </w:r>
+      <w:r>
+        <w:rPr>
+          <w:rFonts w:ascii="Courier New CYR" w:eastAsiaTheme="minorEastAsia" w:hAnsi="Courier New CYR" w:cs="Courier New CYR"/>
+          <w:sz w:val="22"/>
+          <w:szCs w:val="22"/>
+        </w:rPr>
+        <w:t>препятствие</w:t>
+      </w:r>
+    </w:p>
+    <w:p>
+      <w:pPr>
+        <w:suppressAutoHyphens w:val="0"/>
+        <w:autoSpaceDE w:val="0"/>
+        <w:autoSpaceDN w:val="0"/>
+        <w:adjustRightInd w:val="0"/>
+        <w:rPr>
+          <w:rFonts w:ascii="Courier New" w:eastAsiaTheme="minorEastAsia" w:hAnsi="Courier New" w:cs="Courier New"/>
+          <w:sz w:val="22"/>
+          <w:szCs w:val="22"/>
+        </w:rPr>
+      </w:pPr>
+      <w:r>
+        <w:rPr>
+          <w:rFonts w:ascii="Courier New" w:eastAsiaTheme="minorEastAsia" w:hAnsi="Courier New" w:cs="Courier New"/>
+          <w:sz w:val="22"/>
+          <w:szCs w:val="22"/>
+        </w:rPr>
+        <w:t xml:space="preserve">        </w:t>
+      </w:r>
+      <w:r>
+        <w:rPr>
+          <w:rFonts w:ascii="Courier New" w:eastAsiaTheme="minorEastAsia" w:hAnsi="Courier New" w:cs="Courier New"/>
+          <w:sz w:val="22"/>
+          <w:szCs w:val="22"/>
+          <w:lang w:val="en-US"/>
+        </w:rPr>
+        <w:t>if</w:t>
+      </w:r>
+      <w:r>
+        <w:rPr>
+          <w:rFonts w:ascii="Courier New" w:eastAsiaTheme="minorEastAsia" w:hAnsi="Courier New" w:cs="Courier New"/>
+          <w:sz w:val="22"/>
+          <w:szCs w:val="22"/>
+        </w:rPr>
+        <w:t xml:space="preserve"> </w:t>
+      </w:r>
+      <w:r>
+        <w:rPr>
+          <w:rFonts w:ascii="Courier New" w:eastAsiaTheme="minorEastAsia" w:hAnsi="Courier New" w:cs="Courier New"/>
+          <w:sz w:val="22"/>
+          <w:szCs w:val="22"/>
+          <w:lang w:val="en-US"/>
+        </w:rPr>
+        <w:t>right</w:t>
+      </w:r>
+      <w:r>
+        <w:rPr>
+          <w:rFonts w:ascii="Courier New" w:eastAsiaTheme="minorEastAsia" w:hAnsi="Courier New" w:cs="Courier New"/>
+          <w:sz w:val="22"/>
+          <w:szCs w:val="22"/>
+        </w:rPr>
+        <w:t>&lt;</w:t>
+      </w:r>
+      <w:r>
+        <w:rPr>
+          <w:rFonts w:ascii="Courier New" w:eastAsiaTheme="minorEastAsia" w:hAnsi="Courier New" w:cs="Courier New"/>
+          <w:sz w:val="22"/>
+          <w:szCs w:val="22"/>
+          <w:lang w:val="en-US"/>
+        </w:rPr>
+        <w:t>left</w:t>
+      </w:r>
+      <w:r>
+        <w:rPr>
+          <w:rFonts w:ascii="Courier New" w:eastAsiaTheme="minorEastAsia" w:hAnsi="Courier New" w:cs="Courier New"/>
+          <w:sz w:val="22"/>
+          <w:szCs w:val="22"/>
+        </w:rPr>
+        <w:t>:</w:t>
+      </w:r>
+      <w:r>
+        <w:rPr>
+          <w:rFonts w:ascii="Courier New CYR" w:eastAsiaTheme="minorEastAsia" w:hAnsi="Courier New CYR" w:cs="Courier New CYR"/>
+          <w:sz w:val="22"/>
+          <w:szCs w:val="22"/>
+        </w:rPr>
+        <w:tab/>
+      </w:r>
+      <w:r>
+        <w:rPr>
+          <w:rFonts w:ascii="Courier New CYR" w:eastAsiaTheme="minorEastAsia" w:hAnsi="Courier New CYR" w:cs="Courier New CYR"/>
+          <w:sz w:val="22"/>
+          <w:szCs w:val="22"/>
+        </w:rPr>
+        <w:tab/>
+        <w:t xml:space="preserve">    </w:t>
+      </w:r>
+      <w:r>
+        <w:rPr>
+          <w:rFonts w:ascii="Courier New" w:eastAsiaTheme="minorEastAsia" w:hAnsi="Courier New" w:cs="Courier New"/>
+          <w:sz w:val="22"/>
+          <w:szCs w:val="22"/>
+        </w:rPr>
+        <w:t>#</w:t>
+      </w:r>
+      <w:r>
+        <w:rPr>
+          <w:rFonts w:ascii="Courier New CYR" w:eastAsiaTheme="minorEastAsia" w:hAnsi="Courier New CYR" w:cs="Courier New CYR"/>
+          <w:sz w:val="22"/>
+          <w:szCs w:val="22"/>
+        </w:rPr>
+        <w:t xml:space="preserve">Условие для определения </w:t>
+      </w:r>
+    </w:p>
+    <w:p>
+      <w:pPr>
+        <w:suppressAutoHyphens w:val="0"/>
+        <w:autoSpaceDE w:val="0"/>
+        <w:autoSpaceDN w:val="0"/>
+        <w:adjustRightInd w:val="0"/>
+        <w:rPr>
+          <w:rFonts w:ascii="Courier New" w:eastAsiaTheme="minorEastAsia" w:hAnsi="Courier New" w:cs="Courier New"/>
+          <w:sz w:val="22"/>
+          <w:szCs w:val="22"/>
+        </w:rPr>
+      </w:pPr>
+      <w:r>
+        <w:rPr>
+          <w:rFonts w:ascii="Courier New" w:eastAsiaTheme="minorEastAsia" w:hAnsi="Courier New" w:cs="Courier New"/>
+          <w:sz w:val="22"/>
+          <w:szCs w:val="22"/>
+        </w:rPr>
+        <w:t xml:space="preserve">            </w:t>
+      </w:r>
+      <w:r>
+        <w:rPr>
+          <w:rFonts w:ascii="Courier New" w:eastAsiaTheme="minorEastAsia" w:hAnsi="Courier New" w:cs="Courier New"/>
+          <w:sz w:val="22"/>
+          <w:szCs w:val="22"/>
+          <w:lang w:val="en-US"/>
+        </w:rPr>
+        <w:t>left</w:t>
+      </w:r>
+      <w:r>
+        <w:rPr>
+          <w:rFonts w:ascii="Courier New" w:eastAsiaTheme="minorEastAsia" w:hAnsi="Courier New" w:cs="Courier New"/>
+          <w:sz w:val="22"/>
+          <w:szCs w:val="22"/>
+        </w:rPr>
+        <w:t>_</w:t>
+      </w:r>
+      <w:r>
+        <w:rPr>
+          <w:rFonts w:ascii="Courier New" w:eastAsiaTheme="minorEastAsia" w:hAnsi="Courier New" w:cs="Courier New"/>
+          <w:sz w:val="22"/>
+          <w:szCs w:val="22"/>
+          <w:lang w:val="en-US"/>
+        </w:rPr>
+        <w:t>speed</w:t>
+      </w:r>
+      <w:r>
+        <w:rPr>
+          <w:rFonts w:ascii="Courier New" w:eastAsiaTheme="minorEastAsia" w:hAnsi="Courier New" w:cs="Courier New"/>
+          <w:sz w:val="22"/>
+          <w:szCs w:val="22"/>
+        </w:rPr>
+        <w:t xml:space="preserve"> = 1</w:t>
+      </w:r>
+      <w:r>
+        <w:rPr>
+          <w:rFonts w:ascii="Courier New" w:eastAsiaTheme="minorEastAsia" w:hAnsi="Courier New" w:cs="Courier New"/>
+          <w:sz w:val="22"/>
+          <w:szCs w:val="22"/>
+        </w:rPr>
+        <w:tab/>
+      </w:r>
+      <w:r>
+        <w:rPr>
+          <w:rFonts w:ascii="Courier New" w:eastAsiaTheme="minorEastAsia" w:hAnsi="Courier New" w:cs="Courier New"/>
+          <w:sz w:val="22"/>
+          <w:szCs w:val="22"/>
+        </w:rPr>
+        <w:tab/>
+        <w:t xml:space="preserve">    #</w:t>
+      </w:r>
+      <w:r>
+        <w:rPr>
+          <w:rFonts w:ascii="Courier New CYR" w:eastAsiaTheme="minorEastAsia" w:hAnsi="Courier New CYR" w:cs="Courier New CYR"/>
+          <w:sz w:val="22"/>
+          <w:szCs w:val="22"/>
+        </w:rPr>
+        <w:t>лучшего способа объезда</w:t>
+      </w:r>
+    </w:p>
+    <w:p>
+      <w:pPr>
+        <w:suppressAutoHyphens w:val="0"/>
+        <w:autoSpaceDE w:val="0"/>
+        <w:autoSpaceDN w:val="0"/>
+        <w:adjustRightInd w:val="0"/>
+        <w:rPr>
+          <w:rFonts w:ascii="Courier New" w:eastAsiaTheme="minorEastAsia" w:hAnsi="Courier New" w:cs="Courier New"/>
+          <w:sz w:val="22"/>
+          <w:szCs w:val="22"/>
+        </w:rPr>
+      </w:pPr>
+      <w:r>
+        <w:rPr>
+          <w:rFonts w:ascii="Courier New" w:eastAsiaTheme="minorEastAsia" w:hAnsi="Courier New" w:cs="Courier New"/>
+          <w:sz w:val="22"/>
+          <w:szCs w:val="22"/>
+        </w:rPr>
+        <w:t xml:space="preserve">            </w:t>
+      </w:r>
+      <w:r>
+        <w:rPr>
+          <w:rFonts w:ascii="Courier New" w:eastAsiaTheme="minorEastAsia" w:hAnsi="Courier New" w:cs="Courier New"/>
+          <w:sz w:val="22"/>
+          <w:szCs w:val="22"/>
+          <w:lang w:val="en-US"/>
+        </w:rPr>
+        <w:t>right</w:t>
+      </w:r>
+      <w:r>
+        <w:rPr>
+          <w:rFonts w:ascii="Courier New" w:eastAsiaTheme="minorEastAsia" w:hAnsi="Courier New" w:cs="Courier New"/>
+          <w:sz w:val="22"/>
+          <w:szCs w:val="22"/>
+        </w:rPr>
+        <w:t>_</w:t>
+      </w:r>
+      <w:r>
+        <w:rPr>
+          <w:rFonts w:ascii="Courier New" w:eastAsiaTheme="minorEastAsia" w:hAnsi="Courier New" w:cs="Courier New"/>
+          <w:sz w:val="22"/>
+          <w:szCs w:val="22"/>
+          <w:lang w:val="en-US"/>
+        </w:rPr>
+        <w:t>speed</w:t>
+      </w:r>
+      <w:r>
+        <w:rPr>
+          <w:rFonts w:ascii="Courier New" w:eastAsiaTheme="minorEastAsia" w:hAnsi="Courier New" w:cs="Courier New"/>
+          <w:sz w:val="22"/>
+          <w:szCs w:val="22"/>
+        </w:rPr>
+        <w:t xml:space="preserve"> = -1</w:t>
+      </w:r>
+      <w:r>
+        <w:rPr>
+          <w:rFonts w:ascii="Courier New" w:eastAsiaTheme="minorEastAsia" w:hAnsi="Courier New" w:cs="Courier New"/>
+          <w:sz w:val="22"/>
+          <w:szCs w:val="22"/>
+        </w:rPr>
+        <w:tab/>
+        <w:t xml:space="preserve">    #</w:t>
+      </w:r>
+      <w:r>
+        <w:rPr>
+          <w:rFonts w:ascii="Courier New CYR" w:eastAsiaTheme="minorEastAsia" w:hAnsi="Courier New CYR" w:cs="Courier New CYR"/>
+          <w:sz w:val="22"/>
+          <w:szCs w:val="22"/>
+        </w:rPr>
+        <w:t xml:space="preserve">и присваивание </w:t>
+      </w:r>
+    </w:p>
+    <w:p>
+      <w:pPr>
+        <w:suppressAutoHyphens w:val="0"/>
+        <w:autoSpaceDE w:val="0"/>
+        <w:autoSpaceDN w:val="0"/>
+        <w:adjustRightInd w:val="0"/>
+        <w:rPr>
+          <w:rFonts w:ascii="Courier New" w:eastAsiaTheme="minorEastAsia" w:hAnsi="Courier New" w:cs="Courier New"/>
+          <w:sz w:val="22"/>
+          <w:szCs w:val="22"/>
+        </w:rPr>
+      </w:pPr>
+      <w:r>
+        <w:rPr>
+          <w:rFonts w:ascii="Courier New" w:eastAsiaTheme="minorEastAsia" w:hAnsi="Courier New" w:cs="Courier New"/>
+          <w:sz w:val="22"/>
+          <w:szCs w:val="22"/>
+        </w:rPr>
+        <w:t xml:space="preserve">        </w:t>
+      </w:r>
+      <w:r>
+        <w:rPr>
+          <w:rFonts w:ascii="Courier New" w:eastAsiaTheme="minorEastAsia" w:hAnsi="Courier New" w:cs="Courier New"/>
+          <w:sz w:val="22"/>
+          <w:szCs w:val="22"/>
+          <w:lang w:val="en-US"/>
+        </w:rPr>
+        <w:t>else</w:t>
+      </w:r>
+      <w:r>
+        <w:rPr>
+          <w:rFonts w:ascii="Courier New" w:eastAsiaTheme="minorEastAsia" w:hAnsi="Courier New" w:cs="Courier New"/>
+          <w:sz w:val="22"/>
+          <w:szCs w:val="22"/>
+        </w:rPr>
+        <w:t>:</w:t>
+      </w:r>
+      <w:r>
+        <w:rPr>
+          <w:rFonts w:ascii="Courier New" w:eastAsiaTheme="minorEastAsia" w:hAnsi="Courier New" w:cs="Courier New"/>
+          <w:sz w:val="22"/>
+          <w:szCs w:val="22"/>
+        </w:rPr>
+        <w:tab/>
+      </w:r>
+      <w:r>
+        <w:rPr>
+          <w:rFonts w:ascii="Courier New" w:eastAsiaTheme="minorEastAsia" w:hAnsi="Courier New" w:cs="Courier New"/>
+          <w:sz w:val="22"/>
+          <w:szCs w:val="22"/>
+        </w:rPr>
+        <w:tab/>
+      </w:r>
+      <w:r>
+        <w:rPr>
+          <w:rFonts w:ascii="Courier New" w:eastAsiaTheme="minorEastAsia" w:hAnsi="Courier New" w:cs="Courier New"/>
+          <w:sz w:val="22"/>
+          <w:szCs w:val="22"/>
+        </w:rPr>
+        <w:tab/>
+      </w:r>
+      <w:r>
+        <w:rPr>
+          <w:rFonts w:ascii="Courier New" w:eastAsiaTheme="minorEastAsia" w:hAnsi="Courier New" w:cs="Courier New"/>
+          <w:sz w:val="22"/>
+          <w:szCs w:val="22"/>
+        </w:rPr>
+        <w:tab/>
+        <w:t xml:space="preserve">    #</w:t>
+      </w:r>
+      <w:r>
+        <w:rPr>
+          <w:rFonts w:ascii="Courier New CYR" w:eastAsiaTheme="minorEastAsia" w:hAnsi="Courier New CYR" w:cs="Courier New CYR"/>
+          <w:sz w:val="22"/>
+          <w:szCs w:val="22"/>
+        </w:rPr>
+        <w:t>соответствующих скоростей</w:t>
+      </w:r>
+    </w:p>
+    <w:p>
+      <w:pPr>
+        <w:suppressAutoHyphens w:val="0"/>
+        <w:autoSpaceDE w:val="0"/>
+        <w:autoSpaceDN w:val="0"/>
+        <w:adjustRightInd w:val="0"/>
+        <w:rPr>
+          <w:rFonts w:ascii="Courier New" w:eastAsiaTheme="minorEastAsia" w:hAnsi="Courier New" w:cs="Courier New"/>
+          <w:sz w:val="22"/>
+          <w:szCs w:val="22"/>
+        </w:rPr>
+      </w:pPr>
+      <w:r>
+        <w:rPr>
+          <w:rFonts w:ascii="Courier New" w:eastAsiaTheme="minorEastAsia" w:hAnsi="Courier New" w:cs="Courier New"/>
+          <w:sz w:val="22"/>
+          <w:szCs w:val="22"/>
+        </w:rPr>
+        <w:t xml:space="preserve">            </w:t>
+      </w:r>
+      <w:r>
+        <w:rPr>
+          <w:rFonts w:ascii="Courier New" w:eastAsiaTheme="minorEastAsia" w:hAnsi="Courier New" w:cs="Courier New"/>
+          <w:sz w:val="22"/>
+          <w:szCs w:val="22"/>
+          <w:lang w:val="en-US"/>
+        </w:rPr>
+        <w:t>left</w:t>
+      </w:r>
+      <w:r>
+        <w:rPr>
+          <w:rFonts w:ascii="Courier New" w:eastAsiaTheme="minorEastAsia" w:hAnsi="Courier New" w:cs="Courier New"/>
+          <w:sz w:val="22"/>
+          <w:szCs w:val="22"/>
+        </w:rPr>
+        <w:t>_</w:t>
+      </w:r>
+      <w:r>
+        <w:rPr>
+          <w:rFonts w:ascii="Courier New" w:eastAsiaTheme="minorEastAsia" w:hAnsi="Courier New" w:cs="Courier New"/>
+          <w:sz w:val="22"/>
+          <w:szCs w:val="22"/>
+          <w:lang w:val="en-US"/>
+        </w:rPr>
+        <w:t>speed</w:t>
+      </w:r>
+      <w:r>
+        <w:rPr>
+          <w:rFonts w:ascii="Courier New" w:eastAsiaTheme="minorEastAsia" w:hAnsi="Courier New" w:cs="Courier New"/>
+          <w:sz w:val="22"/>
+          <w:szCs w:val="22"/>
+        </w:rPr>
+        <w:t xml:space="preserve"> = -1</w:t>
+      </w:r>
+      <w:r>
+        <w:rPr>
+          <w:rFonts w:ascii="Courier New CYR" w:eastAsiaTheme="minorEastAsia" w:hAnsi="Courier New CYR" w:cs="Courier New CYR"/>
+          <w:sz w:val="22"/>
+          <w:szCs w:val="22"/>
+        </w:rPr>
+        <w:tab/>
+      </w:r>
+      <w:r>
+        <w:rPr>
+          <w:rFonts w:asciiTheme="minorHAnsi" w:eastAsiaTheme="minorEastAsia" w:hAnsiTheme="minorHAnsi" w:cs="Courier New CYR"/>
+          <w:sz w:val="22"/>
+          <w:szCs w:val="22"/>
+        </w:rPr>
+        <w:t xml:space="preserve">           </w:t>
+      </w:r>
+      <w:r>
+        <w:rPr>
+          <w:rFonts w:ascii="Courier New" w:eastAsiaTheme="minorEastAsia" w:hAnsi="Courier New" w:cs="Courier New"/>
+          <w:sz w:val="22"/>
+          <w:szCs w:val="22"/>
+        </w:rPr>
+        <w:t>#</w:t>
+      </w:r>
+      <w:r>
+        <w:rPr>
+          <w:rFonts w:ascii="Courier New CYR" w:eastAsiaTheme="minorEastAsia" w:hAnsi="Courier New CYR" w:cs="Courier New CYR"/>
+          <w:sz w:val="22"/>
+          <w:szCs w:val="22"/>
+        </w:rPr>
+        <w:t>левому и</w:t>
+      </w:r>
+    </w:p>
+    <w:p>
+      <w:pPr>
+        <w:suppressAutoHyphens w:val="0"/>
+        <w:autoSpaceDE w:val="0"/>
+        <w:autoSpaceDN w:val="0"/>
+        <w:adjustRightInd w:val="0"/>
+        <w:rPr>
+          <w:rFonts w:ascii="Courier New" w:eastAsiaTheme="minorEastAsia" w:hAnsi="Courier New" w:cs="Courier New"/>
+          <w:sz w:val="22"/>
+          <w:szCs w:val="22"/>
+        </w:rPr>
+      </w:pPr>
+      <w:r>
+        <w:rPr>
+          <w:rFonts w:ascii="Courier New" w:eastAsiaTheme="minorEastAsia" w:hAnsi="Courier New" w:cs="Courier New"/>
+          <w:sz w:val="22"/>
+          <w:szCs w:val="22"/>
+        </w:rPr>
+        <w:t xml:space="preserve">            </w:t>
+      </w:r>
+      <w:r>
+        <w:rPr>
+          <w:rFonts w:ascii="Courier New" w:eastAsiaTheme="minorEastAsia" w:hAnsi="Courier New" w:cs="Courier New"/>
+          <w:sz w:val="22"/>
+          <w:szCs w:val="22"/>
+          <w:lang w:val="en-US"/>
+        </w:rPr>
+        <w:t>right</w:t>
+      </w:r>
+      <w:r>
+        <w:rPr>
+          <w:rFonts w:ascii="Courier New" w:eastAsiaTheme="minorEastAsia" w:hAnsi="Courier New" w:cs="Courier New"/>
+          <w:sz w:val="22"/>
+          <w:szCs w:val="22"/>
+        </w:rPr>
+        <w:t>_</w:t>
+      </w:r>
+      <w:r>
+        <w:rPr>
+          <w:rFonts w:ascii="Courier New" w:eastAsiaTheme="minorEastAsia" w:hAnsi="Courier New" w:cs="Courier New"/>
+          <w:sz w:val="22"/>
+          <w:szCs w:val="22"/>
+          <w:lang w:val="en-US"/>
+        </w:rPr>
+        <w:t>speed</w:t>
+      </w:r>
+      <w:r>
+        <w:rPr>
+          <w:rFonts w:ascii="Courier New" w:eastAsiaTheme="minorEastAsia" w:hAnsi="Courier New" w:cs="Courier New"/>
+          <w:sz w:val="22"/>
+          <w:szCs w:val="22"/>
+        </w:rPr>
+        <w:t xml:space="preserve"> = 1</w:t>
+      </w:r>
+      <w:r>
+        <w:rPr>
+          <w:rFonts w:ascii="Courier New CYR" w:eastAsiaTheme="minorEastAsia" w:hAnsi="Courier New CYR" w:cs="Courier New CYR"/>
+          <w:sz w:val="22"/>
+          <w:szCs w:val="22"/>
+        </w:rPr>
+        <w:t xml:space="preserve"> </w:t>
+      </w:r>
+      <w:r>
+        <w:rPr>
+          <w:rFonts w:ascii="Courier New CYR" w:eastAsiaTheme="minorEastAsia" w:hAnsi="Courier New CYR" w:cs="Courier New CYR"/>
+          <w:sz w:val="22"/>
+          <w:szCs w:val="22"/>
+        </w:rPr>
+        <w:tab/>
+        <w:t xml:space="preserve">    </w:t>
+      </w:r>
+      <w:r>
+        <w:rPr>
+          <w:rFonts w:ascii="Courier New" w:eastAsiaTheme="minorEastAsia" w:hAnsi="Courier New" w:cs="Courier New"/>
+          <w:sz w:val="22"/>
+          <w:szCs w:val="22"/>
+        </w:rPr>
+        <w:t>#</w:t>
+      </w:r>
+      <w:r>
+        <w:rPr>
+          <w:rFonts w:ascii="Courier New CYR" w:eastAsiaTheme="minorEastAsia" w:hAnsi="Courier New CYR" w:cs="Courier New CYR"/>
+          <w:sz w:val="22"/>
+          <w:szCs w:val="22"/>
+        </w:rPr>
+        <w:t>правому моторам</w:t>
+      </w:r>
+    </w:p>
+    <w:p>
+      <w:pPr>
+        <w:suppressAutoHyphens w:val="0"/>
+        <w:autoSpaceDE w:val="0"/>
+        <w:autoSpaceDN w:val="0"/>
+        <w:adjustRightInd w:val="0"/>
+        <w:rPr>
+          <w:rFonts w:ascii="Courier New" w:eastAsiaTheme="minorEastAsia" w:hAnsi="Courier New" w:cs="Courier New"/>
+          <w:sz w:val="22"/>
+          <w:szCs w:val="22"/>
+        </w:rPr>
+      </w:pPr>
+      <w:r>
+        <w:rPr>
+          <w:rFonts w:ascii="Courier New" w:eastAsiaTheme="minorEastAsia" w:hAnsi="Courier New" w:cs="Courier New"/>
+          <w:sz w:val="22"/>
+          <w:szCs w:val="22"/>
+        </w:rPr>
+        <w:t xml:space="preserve">            </w:t>
+      </w:r>
+    </w:p>
+    <w:p>
+      <w:pPr>
+        <w:suppressAutoHyphens w:val="0"/>
+        <w:autoSpaceDE w:val="0"/>
+        <w:autoSpaceDN w:val="0"/>
+        <w:adjustRightInd w:val="0"/>
+        <w:rPr>
+          <w:rFonts w:ascii="Courier New" w:eastAsiaTheme="minorEastAsia" w:hAnsi="Courier New" w:cs="Courier New"/>
+          <w:sz w:val="22"/>
+          <w:szCs w:val="22"/>
+        </w:rPr>
+      </w:pPr>
+      <w:r>
+        <w:rPr>
+          <w:rFonts w:ascii="Courier New" w:eastAsiaTheme="minorEastAsia" w:hAnsi="Courier New" w:cs="Courier New"/>
+          <w:sz w:val="22"/>
+          <w:szCs w:val="22"/>
+        </w:rPr>
+        <w:t xml:space="preserve">    </w:t>
+      </w:r>
+      <w:r>
+        <w:rPr>
+          <w:rFonts w:ascii="Courier New" w:eastAsiaTheme="minorEastAsia" w:hAnsi="Courier New" w:cs="Courier New"/>
+          <w:sz w:val="22"/>
+          <w:szCs w:val="22"/>
+          <w:lang w:val="en-US"/>
+        </w:rPr>
+        <w:t>left</w:t>
+      </w:r>
+      <w:r>
+        <w:rPr>
+          <w:rFonts w:ascii="Courier New" w:eastAsiaTheme="minorEastAsia" w:hAnsi="Courier New" w:cs="Courier New"/>
+          <w:sz w:val="22"/>
+          <w:szCs w:val="22"/>
+        </w:rPr>
+        <w:t>_</w:t>
+      </w:r>
+      <w:proofErr w:type="gramStart"/>
+      <w:r>
+        <w:rPr>
+          <w:rFonts w:ascii="Courier New" w:eastAsiaTheme="minorEastAsia" w:hAnsi="Courier New" w:cs="Courier New"/>
+          <w:sz w:val="22"/>
+          <w:szCs w:val="22"/>
+          <w:lang w:val="en-US"/>
+        </w:rPr>
+        <w:t>motor</w:t>
+      </w:r>
+      <w:r>
+        <w:rPr>
+          <w:rFonts w:ascii="Courier New" w:eastAsiaTheme="minorEastAsia" w:hAnsi="Courier New" w:cs="Courier New"/>
+          <w:sz w:val="22"/>
+          <w:szCs w:val="22"/>
+        </w:rPr>
+        <w:t>.</w:t>
       </w:r>
       <w:proofErr w:type="spellStart"/>
-      <w:proofErr w:type="gramStart"/>
-      <w:r>
-        <w:rPr>
-          <w:b/>
-          <w:sz w:val="28"/>
-          <w:szCs w:val="28"/>
-          <w:lang w:val="en-US"/>
-        </w:rPr>
-        <w:t>robot.step</w:t>
+      <w:r>
+        <w:rPr>
+          <w:rFonts w:ascii="Courier New" w:eastAsiaTheme="minorEastAsia" w:hAnsi="Courier New" w:cs="Courier New"/>
+          <w:sz w:val="22"/>
+          <w:szCs w:val="22"/>
+          <w:lang w:val="en-US"/>
+        </w:rPr>
+        <w:t>setVelocity</w:t>
       </w:r>
       <w:proofErr w:type="spellEnd"/>
       <w:proofErr w:type="gramEnd"/>
       <w:r>
         <w:rPr>
-          <w:b/>
-          <w:sz w:val="28"/>
-          <w:szCs w:val="28"/>
-          <w:lang w:val="en-US"/>
+          <w:rFonts w:ascii="Courier New" w:eastAsiaTheme="minorEastAsia" w:hAnsi="Courier New" w:cs="Courier New"/>
+          <w:sz w:val="22"/>
+          <w:szCs w:val="22"/>
         </w:rPr>
         <w:t>(</w:t>
       </w:r>
+      <w:r>
+        <w:rPr>
+          <w:rFonts w:ascii="Courier New" w:eastAsiaTheme="minorEastAsia" w:hAnsi="Courier New" w:cs="Courier New"/>
+          <w:sz w:val="22"/>
+          <w:szCs w:val="22"/>
+          <w:lang w:val="en-US"/>
+        </w:rPr>
+        <w:t>left</w:t>
+      </w:r>
+      <w:r>
+        <w:rPr>
+          <w:rFonts w:ascii="Courier New" w:eastAsiaTheme="minorEastAsia" w:hAnsi="Courier New" w:cs="Courier New"/>
+          <w:sz w:val="22"/>
+          <w:szCs w:val="22"/>
+        </w:rPr>
+        <w:t>_</w:t>
+      </w:r>
+      <w:r>
+        <w:rPr>
+          <w:rFonts w:ascii="Courier New" w:eastAsiaTheme="minorEastAsia" w:hAnsi="Courier New" w:cs="Courier New"/>
+          <w:sz w:val="22"/>
+          <w:szCs w:val="22"/>
+          <w:lang w:val="en-US"/>
+        </w:rPr>
+        <w:t>speed</w:t>
+      </w:r>
+      <w:r>
+        <w:rPr>
+          <w:rFonts w:ascii="Courier New" w:eastAsiaTheme="minorEastAsia" w:hAnsi="Courier New" w:cs="Courier New"/>
+          <w:sz w:val="22"/>
+          <w:szCs w:val="22"/>
+        </w:rPr>
+        <w:t>)  #</w:t>
+      </w:r>
+      <w:r>
+        <w:rPr>
+          <w:rFonts w:ascii="Courier New CYR" w:eastAsiaTheme="minorEastAsia" w:hAnsi="Courier New CYR" w:cs="Courier New CYR"/>
+          <w:sz w:val="22"/>
+          <w:szCs w:val="22"/>
+        </w:rPr>
+        <w:t>Установка скорости</w:t>
+      </w:r>
+    </w:p>
+    <w:p>
+      <w:pPr>
+        <w:suppressAutoHyphens w:val="0"/>
+        <w:autoSpaceDE w:val="0"/>
+        <w:autoSpaceDN w:val="0"/>
+        <w:adjustRightInd w:val="0"/>
+        <w:rPr>
+          <w:rFonts w:ascii="Courier New" w:eastAsiaTheme="minorEastAsia" w:hAnsi="Courier New" w:cs="Courier New"/>
+          <w:sz w:val="22"/>
+          <w:szCs w:val="22"/>
+          <w:lang w:val="en-US"/>
+        </w:rPr>
+      </w:pPr>
+      <w:r>
+        <w:rPr>
+          <w:rFonts w:ascii="Courier New" w:eastAsiaTheme="minorEastAsia" w:hAnsi="Courier New" w:cs="Courier New"/>
+          <w:sz w:val="22"/>
+          <w:szCs w:val="22"/>
+        </w:rPr>
+        <w:t xml:space="preserve">    </w:t>
+      </w:r>
+      <w:r>
+        <w:rPr>
+          <w:rFonts w:ascii="Courier New" w:eastAsiaTheme="minorEastAsia" w:hAnsi="Courier New" w:cs="Courier New"/>
+          <w:sz w:val="22"/>
+          <w:szCs w:val="22"/>
+          <w:lang w:val="en-US"/>
+        </w:rPr>
+        <w:t>right</w:t>
+      </w:r>
+      <w:r>
+        <w:rPr>
+          <w:rFonts w:ascii="Courier New" w:eastAsiaTheme="minorEastAsia" w:hAnsi="Courier New" w:cs="Courier New"/>
+          <w:sz w:val="22"/>
+          <w:szCs w:val="22"/>
+        </w:rPr>
+        <w:t>_</w:t>
+      </w:r>
+      <w:proofErr w:type="gramStart"/>
+      <w:r>
+        <w:rPr>
+          <w:rFonts w:ascii="Courier New" w:eastAsiaTheme="minorEastAsia" w:hAnsi="Courier New" w:cs="Courier New"/>
+          <w:sz w:val="22"/>
+          <w:szCs w:val="22"/>
+          <w:lang w:val="en-US"/>
+        </w:rPr>
+        <w:t>motor</w:t>
+      </w:r>
+      <w:r>
+        <w:rPr>
+          <w:rFonts w:ascii="Courier New" w:eastAsiaTheme="minorEastAsia" w:hAnsi="Courier New" w:cs="Courier New"/>
+          <w:sz w:val="22"/>
+          <w:szCs w:val="22"/>
+        </w:rPr>
+        <w:t>.</w:t>
+      </w:r>
       <w:proofErr w:type="spellStart"/>
       <w:r>
         <w:rPr>
-          <w:b/>
-          <w:sz w:val="28"/>
-          <w:szCs w:val="28"/>
-          <w:lang w:val="en-US"/>
-        </w:rPr>
-        <w:t>timestep</w:t>
-      </w:r>
-      <w:proofErr w:type="spellEnd"/>
-      <w:r>
-        <w:rPr>
-          <w:b/>
-          <w:sz w:val="28"/>
-          <w:szCs w:val="28"/>
-          <w:lang w:val="en-US"/>
-        </w:rPr>
-        <w:t>) != -1:</w:t>
-      </w:r>
-    </w:p>
-    <w:p>
-      <w:pPr>
-        <w:spacing w:after="200" w:line="276" w:lineRule="auto"/>
-        <w:rPr>
-          <w:b/>
-          <w:sz w:val="28"/>
-          <w:szCs w:val="28"/>
-          <w:lang w:val="en-US"/>
-        </w:rPr>
-      </w:pPr>
-      <w:r>
-        <w:rPr>
-          <w:b/>
-          <w:sz w:val="28"/>
-          <w:szCs w:val="28"/>
-          <w:lang w:val="en-US"/>
-        </w:rPr>
-        <w:t xml:space="preserve">    left = </w:t>
-      </w:r>
-      <w:proofErr w:type="spellStart"/>
-      <w:r>
-        <w:rPr>
-          <w:b/>
-          <w:sz w:val="28"/>
-          <w:szCs w:val="28"/>
-          <w:lang w:val="en-US"/>
-        </w:rPr>
-        <w:t>ds_</w:t>
-      </w:r>
-      <w:proofErr w:type="gramStart"/>
-      <w:r>
-        <w:rPr>
-          <w:b/>
-          <w:sz w:val="28"/>
-          <w:szCs w:val="28"/>
-          <w:lang w:val="en-US"/>
-        </w:rPr>
-        <w:t>left.getValue</w:t>
+          <w:rFonts w:ascii="Courier New" w:eastAsiaTheme="minorEastAsia" w:hAnsi="Courier New" w:cs="Courier New"/>
+          <w:sz w:val="22"/>
+          <w:szCs w:val="22"/>
+          <w:lang w:val="en-US"/>
+        </w:rPr>
+        <w:t>setVelocity</w:t>
       </w:r>
       <w:proofErr w:type="spellEnd"/>
       <w:proofErr w:type="gramEnd"/>
       <w:r>
         <w:rPr>
-          <w:b/>
-          <w:sz w:val="28"/>
-          <w:szCs w:val="28"/>
-          <w:lang w:val="en-US"/>
-        </w:rPr>
-        <w:t>()</w:t>
-      </w:r>
-    </w:p>
-    <w:p>
-      <w:pPr>
-        <w:spacing w:after="200" w:line="276" w:lineRule="auto"/>
-        <w:rPr>
-          <w:b/>
-          <w:sz w:val="28"/>
-          <w:szCs w:val="28"/>
-          <w:lang w:val="en-US"/>
-        </w:rPr>
-      </w:pPr>
-      <w:r>
-        <w:rPr>
-          <w:b/>
-          <w:sz w:val="28"/>
-          <w:szCs w:val="28"/>
-          <w:lang w:val="en-US"/>
-        </w:rPr>
-        <w:t xml:space="preserve">    right = </w:t>
+          <w:rFonts w:ascii="Courier New" w:eastAsiaTheme="minorEastAsia" w:hAnsi="Courier New" w:cs="Courier New"/>
+          <w:sz w:val="22"/>
+          <w:szCs w:val="22"/>
+          <w:lang w:val="en-US"/>
+        </w:rPr>
+        <w:t>(</w:t>
       </w:r>
       <w:proofErr w:type="spellStart"/>
       <w:r>
         <w:rPr>
-          <w:b/>
-          <w:sz w:val="28"/>
-          <w:szCs w:val="28"/>
-          <w:lang w:val="en-US"/>
-        </w:rPr>
-        <w:t>ds_</w:t>
-      </w:r>
-      <w:proofErr w:type="gramStart"/>
-      <w:r>
-        <w:rPr>
-          <w:b/>
-          <w:sz w:val="28"/>
-          <w:szCs w:val="28"/>
-          <w:lang w:val="en-US"/>
-        </w:rPr>
-        <w:t>right.getValue</w:t>
+          <w:rFonts w:ascii="Courier New" w:eastAsiaTheme="minorEastAsia" w:hAnsi="Courier New" w:cs="Courier New"/>
+          <w:sz w:val="22"/>
+          <w:szCs w:val="22"/>
+          <w:lang w:val="en-US"/>
+        </w:rPr>
+        <w:t>right_speed</w:t>
       </w:r>
       <w:proofErr w:type="spellEnd"/>
-      <w:proofErr w:type="gramEnd"/>
-      <w:r>
-        <w:rPr>
-          <w:b/>
-          <w:sz w:val="28"/>
-          <w:szCs w:val="28"/>
-          <w:lang w:val="en-US"/>
-        </w:rPr>
-        <w:t>()</w:t>
-      </w:r>
-    </w:p>
-    <w:p>
-      <w:pPr>
-        <w:spacing w:after="200" w:line="276" w:lineRule="auto"/>
-        <w:rPr>
-          <w:b/>
-          <w:sz w:val="28"/>
-          <w:szCs w:val="28"/>
-          <w:lang w:val="en-US"/>
-        </w:rPr>
-      </w:pPr>
-      <w:r>
-        <w:rPr>
-          <w:b/>
-          <w:sz w:val="28"/>
-          <w:szCs w:val="28"/>
-          <w:lang w:val="en-US"/>
-        </w:rPr>
-        <w:t xml:space="preserve">    if </w:t>
-      </w:r>
-      <w:proofErr w:type="gramStart"/>
-      <w:r>
-        <w:rPr>
-          <w:b/>
-          <w:sz w:val="28"/>
-          <w:szCs w:val="28"/>
-          <w:lang w:val="en-US"/>
-        </w:rPr>
-        <w:t>k !</w:t>
-      </w:r>
-      <w:proofErr w:type="gramEnd"/>
-      <w:r>
-        <w:rPr>
-          <w:b/>
-          <w:sz w:val="28"/>
-          <w:szCs w:val="28"/>
-          <w:lang w:val="en-US"/>
-        </w:rPr>
-        <w:t>= 0:</w:t>
-      </w:r>
-    </w:p>
-    <w:p>
-      <w:pPr>
-        <w:spacing w:after="200" w:line="276" w:lineRule="auto"/>
-        <w:rPr>
-          <w:b/>
-          <w:sz w:val="28"/>
-          <w:szCs w:val="28"/>
-          <w:lang w:val="en-US"/>
-        </w:rPr>
-      </w:pPr>
-      <w:r>
-        <w:rPr>
-          <w:b/>
-          <w:sz w:val="28"/>
-          <w:szCs w:val="28"/>
-          <w:lang w:val="en-US"/>
-        </w:rPr>
-        <w:t xml:space="preserve">        k -= 1</w:t>
-      </w:r>
-    </w:p>
-    <w:p>
-      <w:pPr>
-        <w:spacing w:after="200" w:line="276" w:lineRule="auto"/>
-        <w:rPr>
-          <w:b/>
-          <w:sz w:val="28"/>
-          <w:szCs w:val="28"/>
-          <w:lang w:val="en-US"/>
-        </w:rPr>
-      </w:pPr>
-      <w:r>
-        <w:rPr>
-          <w:b/>
-          <w:sz w:val="28"/>
-          <w:szCs w:val="28"/>
-          <w:lang w:val="en-US"/>
-        </w:rPr>
-        <w:t xml:space="preserve">        continue</w:t>
-      </w:r>
-    </w:p>
-    <w:p>
-      <w:pPr>
-        <w:spacing w:after="200" w:line="276" w:lineRule="auto"/>
-        <w:rPr>
-          <w:b/>
-          <w:sz w:val="28"/>
-          <w:szCs w:val="28"/>
-          <w:lang w:val="en-US"/>
-        </w:rPr>
-      </w:pPr>
-      <w:r>
-        <w:rPr>
-          <w:b/>
-          <w:sz w:val="28"/>
-          <w:szCs w:val="28"/>
-          <w:lang w:val="en-US"/>
-        </w:rPr>
-        <w:t xml:space="preserve">    </w:t>
-      </w:r>
-      <w:proofErr w:type="spellStart"/>
-      <w:r>
-        <w:rPr>
-          <w:b/>
-          <w:sz w:val="28"/>
-          <w:szCs w:val="28"/>
-          <w:lang w:val="en-US"/>
-        </w:rPr>
-        <w:t>left_speed</w:t>
-      </w:r>
-      <w:proofErr w:type="spellEnd"/>
-      <w:r>
-        <w:rPr>
-          <w:b/>
-          <w:sz w:val="28"/>
-          <w:szCs w:val="28"/>
-          <w:lang w:val="en-US"/>
-        </w:rPr>
-        <w:t xml:space="preserve"> = 1</w:t>
-      </w:r>
-    </w:p>
-    <w:p>
-      <w:pPr>
-        <w:spacing w:after="200" w:line="276" w:lineRule="auto"/>
-        <w:rPr>
-          <w:b/>
-          <w:sz w:val="28"/>
-          <w:szCs w:val="28"/>
-          <w:lang w:val="en-US"/>
-        </w:rPr>
-      </w:pPr>
-      <w:r>
-        <w:rPr>
-          <w:b/>
-          <w:sz w:val="28"/>
-          <w:szCs w:val="28"/>
-          <w:lang w:val="en-US"/>
-        </w:rPr>
-        <w:t xml:space="preserve">    </w:t>
-      </w:r>
-      <w:proofErr w:type="spellStart"/>
-      <w:r>
-        <w:rPr>
-          <w:b/>
-          <w:sz w:val="28"/>
-          <w:szCs w:val="28"/>
-          <w:lang w:val="en-US"/>
-        </w:rPr>
-        <w:t>right_speed</w:t>
-      </w:r>
-      <w:proofErr w:type="spellEnd"/>
-      <w:r>
-        <w:rPr>
-          <w:b/>
-          <w:sz w:val="28"/>
-          <w:szCs w:val="28"/>
-          <w:lang w:val="en-US"/>
-        </w:rPr>
-        <w:t xml:space="preserve"> = 1</w:t>
-      </w:r>
-    </w:p>
-    <w:p>
-      <w:pPr>
-        <w:spacing w:after="200" w:line="276" w:lineRule="auto"/>
-        <w:rPr>
-          <w:b/>
-          <w:sz w:val="28"/>
-          <w:szCs w:val="28"/>
-          <w:lang w:val="en-US"/>
-        </w:rPr>
-      </w:pPr>
-      <w:r>
-        <w:rPr>
-          <w:b/>
-          <w:sz w:val="28"/>
-          <w:szCs w:val="28"/>
-          <w:lang w:val="en-US"/>
-        </w:rPr>
-        <w:t xml:space="preserve">    </w:t>
-      </w:r>
-    </w:p>
-    <w:p>
-      <w:pPr>
-        <w:spacing w:after="200" w:line="276" w:lineRule="auto"/>
-        <w:rPr>
-          <w:b/>
-          <w:sz w:val="28"/>
-          <w:szCs w:val="28"/>
-          <w:lang w:val="en-US"/>
-        </w:rPr>
-      </w:pPr>
-      <w:r>
-        <w:rPr>
-          <w:b/>
-          <w:sz w:val="28"/>
-          <w:szCs w:val="28"/>
-          <w:lang w:val="en-US"/>
-        </w:rPr>
-        <w:t xml:space="preserve">    if right &gt; 50*n or left &gt;</w:t>
-      </w:r>
-      <w:bookmarkStart w:id="0" w:name="_GoBack"/>
-      <w:bookmarkEnd w:id="0"/>
-      <w:r>
-        <w:rPr>
-          <w:b/>
-          <w:sz w:val="28"/>
-          <w:szCs w:val="28"/>
-          <w:lang w:val="en-US"/>
-        </w:rPr>
-        <w:t xml:space="preserve"> 50*n:</w:t>
-      </w:r>
-    </w:p>
-    <w:p>
-      <w:pPr>
-        <w:spacing w:after="200" w:line="276" w:lineRule="auto"/>
-        <w:rPr>
-          <w:b/>
-          <w:sz w:val="28"/>
-          <w:szCs w:val="28"/>
-          <w:lang w:val="en-US"/>
-        </w:rPr>
-      </w:pPr>
-      <w:r>
-        <w:rPr>
-          <w:b/>
-          <w:sz w:val="28"/>
-          <w:szCs w:val="28"/>
-          <w:lang w:val="en-US"/>
-        </w:rPr>
-        <w:t xml:space="preserve">        k = +10</w:t>
-      </w:r>
-    </w:p>
-    <w:p>
-      <w:pPr>
-        <w:spacing w:after="200" w:line="276" w:lineRule="auto"/>
-        <w:rPr>
-          <w:b/>
-          <w:sz w:val="28"/>
-          <w:szCs w:val="28"/>
-          <w:lang w:val="en-US"/>
-        </w:rPr>
-      </w:pPr>
-      <w:r>
-        <w:rPr>
-          <w:b/>
-          <w:sz w:val="28"/>
-          <w:szCs w:val="28"/>
-          <w:lang w:val="en-US"/>
-        </w:rPr>
-        <w:t xml:space="preserve">        if right&lt;left:</w:t>
-      </w:r>
-    </w:p>
-    <w:p>
-      <w:pPr>
-        <w:spacing w:after="200" w:line="276" w:lineRule="auto"/>
-        <w:rPr>
-          <w:b/>
-          <w:sz w:val="28"/>
-          <w:szCs w:val="28"/>
-          <w:lang w:val="en-US"/>
-        </w:rPr>
-      </w:pPr>
-      <w:r>
-        <w:rPr>
-          <w:b/>
-          <w:sz w:val="28"/>
-          <w:szCs w:val="28"/>
-          <w:lang w:val="en-US"/>
-        </w:rPr>
-        <w:t xml:space="preserve">            </w:t>
-      </w:r>
-      <w:proofErr w:type="spellStart"/>
-      <w:r>
-        <w:rPr>
-          <w:b/>
-          <w:sz w:val="28"/>
-          <w:szCs w:val="28"/>
-          <w:lang w:val="en-US"/>
-        </w:rPr>
-        <w:t>left_speed</w:t>
-      </w:r>
-      <w:proofErr w:type="spellEnd"/>
-      <w:r>
-        <w:rPr>
-          <w:b/>
-          <w:sz w:val="28"/>
-          <w:szCs w:val="28"/>
-          <w:lang w:val="en-US"/>
-        </w:rPr>
-        <w:t xml:space="preserve"> = 1</w:t>
-      </w:r>
-    </w:p>
-    <w:p>
-      <w:pPr>
-        <w:spacing w:after="200" w:line="276" w:lineRule="auto"/>
-        <w:rPr>
-          <w:b/>
-          <w:sz w:val="28"/>
-          <w:szCs w:val="28"/>
-          <w:lang w:val="en-US"/>
-        </w:rPr>
-      </w:pPr>
-      <w:r>
-        <w:rPr>
-          <w:b/>
-          <w:sz w:val="28"/>
-          <w:szCs w:val="28"/>
-          <w:lang w:val="en-US"/>
-        </w:rPr>
-        <w:t xml:space="preserve">            </w:t>
-      </w:r>
-      <w:proofErr w:type="spellStart"/>
-      <w:r>
-        <w:rPr>
-          <w:b/>
-          <w:sz w:val="28"/>
-          <w:szCs w:val="28"/>
-          <w:lang w:val="en-US"/>
-        </w:rPr>
-        <w:t>right_speed</w:t>
-      </w:r>
-      <w:proofErr w:type="spellEnd"/>
-      <w:r>
-        <w:rPr>
-          <w:b/>
-          <w:sz w:val="28"/>
-          <w:szCs w:val="28"/>
-          <w:lang w:val="en-US"/>
-        </w:rPr>
-        <w:t xml:space="preserve"> = -1</w:t>
-      </w:r>
-    </w:p>
-    <w:p>
-      <w:pPr>
-        <w:spacing w:after="200" w:line="276" w:lineRule="auto"/>
-        <w:rPr>
-          <w:b/>
-          <w:sz w:val="28"/>
-          <w:szCs w:val="28"/>
-          <w:lang w:val="en-US"/>
-        </w:rPr>
-      </w:pPr>
-      <w:r>
-        <w:rPr>
-          <w:b/>
-          <w:sz w:val="28"/>
-          <w:szCs w:val="28"/>
-          <w:lang w:val="en-US"/>
-        </w:rPr>
-        <w:t xml:space="preserve">        else:</w:t>
-      </w:r>
-    </w:p>
-    <w:p>
-      <w:pPr>
-        <w:spacing w:after="200" w:line="276" w:lineRule="auto"/>
-        <w:rPr>
-          <w:b/>
-          <w:sz w:val="28"/>
-          <w:szCs w:val="28"/>
-          <w:lang w:val="en-US"/>
-        </w:rPr>
-      </w:pPr>
-      <w:r>
-        <w:rPr>
-          <w:b/>
-          <w:sz w:val="28"/>
-          <w:szCs w:val="28"/>
-          <w:lang w:val="en-US"/>
-        </w:rPr>
-        <w:lastRenderedPageBreak/>
-        <w:t xml:space="preserve">            </w:t>
-      </w:r>
-      <w:proofErr w:type="spellStart"/>
-      <w:r>
-        <w:rPr>
-          <w:b/>
-          <w:sz w:val="28"/>
-          <w:szCs w:val="28"/>
-          <w:lang w:val="en-US"/>
-        </w:rPr>
-        <w:t>left_speed</w:t>
-      </w:r>
-      <w:proofErr w:type="spellEnd"/>
-      <w:r>
-        <w:rPr>
-          <w:b/>
-          <w:sz w:val="28"/>
-          <w:szCs w:val="28"/>
-          <w:lang w:val="en-US"/>
-        </w:rPr>
-        <w:t xml:space="preserve"> = -1</w:t>
-      </w:r>
-    </w:p>
-    <w:p>
-      <w:pPr>
-        <w:spacing w:after="200" w:line="276" w:lineRule="auto"/>
-        <w:rPr>
-          <w:b/>
-          <w:sz w:val="28"/>
-          <w:szCs w:val="28"/>
-          <w:lang w:val="en-US"/>
-        </w:rPr>
-      </w:pPr>
-      <w:r>
-        <w:rPr>
-          <w:b/>
-          <w:sz w:val="28"/>
-          <w:szCs w:val="28"/>
-          <w:lang w:val="en-US"/>
-        </w:rPr>
-        <w:t xml:space="preserve">            </w:t>
-      </w:r>
-      <w:proofErr w:type="spellStart"/>
-      <w:r>
-        <w:rPr>
-          <w:b/>
-          <w:sz w:val="28"/>
-          <w:szCs w:val="28"/>
-          <w:lang w:val="en-US"/>
-        </w:rPr>
-        <w:t>right_speed</w:t>
-      </w:r>
-      <w:proofErr w:type="spellEnd"/>
-      <w:r>
-        <w:rPr>
-          <w:b/>
-          <w:sz w:val="28"/>
-          <w:szCs w:val="28"/>
-          <w:lang w:val="en-US"/>
-        </w:rPr>
-        <w:t xml:space="preserve"> = 1</w:t>
-      </w:r>
-    </w:p>
-    <w:p>
-      <w:pPr>
-        <w:spacing w:after="200" w:line="276" w:lineRule="auto"/>
-        <w:rPr>
-          <w:b/>
-          <w:sz w:val="28"/>
-          <w:szCs w:val="28"/>
-          <w:lang w:val="en-US"/>
-        </w:rPr>
-      </w:pPr>
-      <w:r>
-        <w:rPr>
-          <w:b/>
-          <w:sz w:val="28"/>
-          <w:szCs w:val="28"/>
-          <w:lang w:val="en-US"/>
-        </w:rPr>
-        <w:t xml:space="preserve">            </w:t>
-      </w:r>
-    </w:p>
-    <w:p>
-      <w:pPr>
-        <w:spacing w:after="200" w:line="276" w:lineRule="auto"/>
-        <w:rPr>
-          <w:b/>
-          <w:sz w:val="28"/>
-          <w:szCs w:val="28"/>
-          <w:lang w:val="en-US"/>
-        </w:rPr>
-      </w:pPr>
-      <w:r>
-        <w:rPr>
-          <w:b/>
-          <w:sz w:val="28"/>
-          <w:szCs w:val="28"/>
-          <w:lang w:val="en-US"/>
-        </w:rPr>
-        <w:t xml:space="preserve">    </w:t>
-      </w:r>
-      <w:proofErr w:type="spellStart"/>
-      <w:r>
-        <w:rPr>
-          <w:b/>
-          <w:sz w:val="28"/>
-          <w:szCs w:val="28"/>
-          <w:lang w:val="en-US"/>
-        </w:rPr>
-        <w:t>left_</w:t>
-      </w:r>
-      <w:proofErr w:type="gramStart"/>
-      <w:r>
-        <w:rPr>
-          <w:b/>
-          <w:sz w:val="28"/>
-          <w:szCs w:val="28"/>
-          <w:lang w:val="en-US"/>
-        </w:rPr>
-        <w:t>motor.setVelocity</w:t>
-      </w:r>
-      <w:proofErr w:type="spellEnd"/>
-      <w:proofErr w:type="gramEnd"/>
-      <w:r>
-        <w:rPr>
-          <w:b/>
-          <w:sz w:val="28"/>
-          <w:szCs w:val="28"/>
-          <w:lang w:val="en-US"/>
-        </w:rPr>
-        <w:t>(</w:t>
-      </w:r>
-      <w:proofErr w:type="spellStart"/>
-      <w:r>
-        <w:rPr>
-          <w:b/>
-          <w:sz w:val="28"/>
-          <w:szCs w:val="28"/>
-          <w:lang w:val="en-US"/>
-        </w:rPr>
-        <w:t>left_speed</w:t>
-      </w:r>
-      <w:proofErr w:type="spellEnd"/>
-      <w:r>
-        <w:rPr>
-          <w:b/>
-          <w:sz w:val="28"/>
-          <w:szCs w:val="28"/>
+      <w:r>
+        <w:rPr>
+          <w:rFonts w:ascii="Courier New" w:eastAsiaTheme="minorEastAsia" w:hAnsi="Courier New" w:cs="Courier New"/>
+          <w:sz w:val="22"/>
+          <w:szCs w:val="22"/>
           <w:lang w:val="en-US"/>
         </w:rPr>
         <w:t>)</w:t>
@@ -3003,89 +4387,22 @@
     </w:p>
     <w:p>
       <w:pPr>
-        <w:spacing w:after="200" w:line="276" w:lineRule="auto"/>
-        <w:rPr>
-          <w:b/>
-          <w:sz w:val="28"/>
-          <w:szCs w:val="28"/>
-          <w:lang w:val="en-US"/>
-        </w:rPr>
-      </w:pPr>
-      <w:r>
-        <w:rPr>
-          <w:b/>
-          <w:sz w:val="28"/>
-          <w:szCs w:val="28"/>
-          <w:lang w:val="en-US"/>
-        </w:rPr>
-        <w:t xml:space="preserve">    </w:t>
-      </w:r>
-      <w:proofErr w:type="spellStart"/>
-      <w:r>
-        <w:rPr>
-          <w:b/>
-          <w:sz w:val="28"/>
-          <w:szCs w:val="28"/>
-          <w:lang w:val="en-US"/>
-        </w:rPr>
-        <w:t>right_</w:t>
-      </w:r>
-      <w:proofErr w:type="gramStart"/>
-      <w:r>
-        <w:rPr>
-          <w:b/>
-          <w:sz w:val="28"/>
-          <w:szCs w:val="28"/>
-          <w:lang w:val="en-US"/>
-        </w:rPr>
-        <w:t>motor.setVelocity</w:t>
-      </w:r>
-      <w:proofErr w:type="spellEnd"/>
-      <w:proofErr w:type="gramEnd"/>
-      <w:r>
-        <w:rPr>
-          <w:b/>
-          <w:sz w:val="28"/>
-          <w:szCs w:val="28"/>
-          <w:lang w:val="en-US"/>
-        </w:rPr>
-        <w:t>(</w:t>
-      </w:r>
-      <w:proofErr w:type="spellStart"/>
-      <w:r>
-        <w:rPr>
-          <w:b/>
-          <w:sz w:val="28"/>
-          <w:szCs w:val="28"/>
-          <w:lang w:val="en-US"/>
-        </w:rPr>
-        <w:t>right_speed</w:t>
-      </w:r>
-      <w:proofErr w:type="spellEnd"/>
-      <w:r>
-        <w:rPr>
-          <w:b/>
-          <w:sz w:val="28"/>
-          <w:szCs w:val="28"/>
-          <w:lang w:val="en-US"/>
-        </w:rPr>
-        <w:t>)</w:t>
-      </w:r>
-    </w:p>
-    <w:p>
-      <w:pPr>
-        <w:spacing w:after="200" w:line="276" w:lineRule="auto"/>
-        <w:rPr>
-          <w:b/>
-          <w:sz w:val="28"/>
-          <w:szCs w:val="28"/>
-        </w:rPr>
-      </w:pPr>
-      <w:r>
-        <w:rPr>
-          <w:b/>
-          <w:sz w:val="28"/>
-          <w:szCs w:val="28"/>
+        <w:suppressAutoHyphens w:val="0"/>
+        <w:autoSpaceDE w:val="0"/>
+        <w:autoSpaceDN w:val="0"/>
+        <w:adjustRightInd w:val="0"/>
+        <w:rPr>
+          <w:rFonts w:ascii="Courier New" w:eastAsiaTheme="minorEastAsia" w:hAnsi="Courier New" w:cs="Courier New"/>
+          <w:sz w:val="22"/>
+          <w:szCs w:val="22"/>
+          <w:lang w:val="en-US"/>
+        </w:rPr>
+      </w:pPr>
+      <w:r>
+        <w:rPr>
+          <w:rFonts w:ascii="Courier New" w:eastAsiaTheme="minorEastAsia" w:hAnsi="Courier New" w:cs="Courier New"/>
+          <w:sz w:val="22"/>
+          <w:szCs w:val="22"/>
           <w:lang w:val="en-US"/>
         </w:rPr>
         <w:t xml:space="preserve">    pass</w:t>
@@ -3102,6 +4419,8 @@
           <w:szCs w:val="28"/>
         </w:rPr>
       </w:pPr>
+      <w:bookmarkStart w:id="0" w:name="_GoBack"/>
+      <w:bookmarkEnd w:id="0"/>
     </w:p>
     <w:p>
       <w:pPr>
@@ -3125,14 +4444,7 @@
           <w:sz w:val="28"/>
           <w:szCs w:val="28"/>
         </w:rPr>
-        <w:t>в ходе выполнения данной лабораторной работы были изучены возможности максимально детального проектирования робота, мира(сцены) и возможности датч</w:t>
-      </w:r>
-      <w:r>
-        <w:rPr>
-          <w:sz w:val="28"/>
-          <w:szCs w:val="28"/>
-        </w:rPr>
-        <w:t>ика расстояния и его применение для корректировки траектории движения робота.</w:t>
+        <w:t>в ходе выполнения данной лабораторной работы были изучены возможности максимально детального проектирования робота, мира(сцены) и возможности датчика расстояния и его применение для корректировки траектории движения робота.</w:t>
       </w:r>
     </w:p>
     <w:sectPr>
@@ -4208,7 +5520,7 @@
 </file>
 
 <file path=customXml/itemProps1.xml><?xml version="1.0" encoding="utf-8"?>
-<ds:datastoreItem xmlns:ds="http://schemas.openxmlformats.org/officeDocument/2006/customXml" ds:itemID="{8BF457B6-4DB1-4649-B9FA-D2DFA2E8CE2F}">
+<ds:datastoreItem xmlns:ds="http://schemas.openxmlformats.org/officeDocument/2006/customXml" ds:itemID="{0C7834AE-6420-4FAF-975D-DBF3C4F5FA09}">
   <ds:schemaRefs>
     <ds:schemaRef ds:uri="http://schemas.openxmlformats.org/officeDocument/2006/bibliography"/>
   </ds:schemaRefs>
